--- a/documentotemporal.docx
+++ b/documentotemporal.docx
@@ -648,10 +648,7 @@
         </w:p>
       </w:sdtContent>
     </w:sdt>
-    <w:p>
-      <w:bookmarkStart w:id="1" w:name="_GoBack"/>
-      <w:bookmarkEnd w:id="1"/>
-    </w:p>
+    <w:p/>
     <w:p>
       <w:pPr>
         <w:pStyle w:val="Ttulo2"/>
@@ -667,7 +664,7 @@
           <w:szCs w:val="28"/>
         </w:rPr>
       </w:pPr>
-      <w:bookmarkStart w:id="2" w:name="_Toc514548831"/>
+      <w:bookmarkStart w:id="1" w:name="_Toc514548831"/>
       <w:r>
         <w:rPr>
           <w:rFonts w:ascii="Times New Roman" w:hAnsi="Times New Roman" w:cs="Times New Roman"/>
@@ -677,7 +674,7 @@
         </w:rPr>
         <w:t>Modelo conceptual</w:t>
       </w:r>
-      <w:bookmarkEnd w:id="2"/>
+      <w:bookmarkEnd w:id="1"/>
     </w:p>
     <w:p>
       <w:r>
@@ -687,9 +684,9 @@
         </w:rPr>
         <w:drawing>
           <wp:inline distT="0" distB="0" distL="0" distR="0">
-            <wp:extent cx="5777802" cy="3787147"/>
+            <wp:extent cx="5612130" cy="3678555"/>
             <wp:effectExtent l="0" t="0" r="0" b="0"/>
-            <wp:docPr id="2" name="Imagen 2"/>
+            <wp:docPr id="3" name="Imagen 3"/>
             <wp:cNvGraphicFramePr>
               <a:graphicFrameLocks xmlns:a="http://schemas.openxmlformats.org/drawingml/2006/main" noChangeAspect="1"/>
             </wp:cNvGraphicFramePr>
@@ -697,7 +694,7 @@
               <a:graphicData uri="http://schemas.openxmlformats.org/drawingml/2006/picture">
                 <pic:pic xmlns:pic="http://schemas.openxmlformats.org/drawingml/2006/picture">
                   <pic:nvPicPr>
-                    <pic:cNvPr id="2" name="class-diagram.png"/>
+                    <pic:cNvPr id="3" name="class-diagram (1).png"/>
                     <pic:cNvPicPr/>
                   </pic:nvPicPr>
                   <pic:blipFill>
@@ -715,7 +712,7 @@
                   <pic:spPr>
                     <a:xfrm>
                       <a:off x="0" y="0"/>
-                      <a:ext cx="5779025" cy="3787949"/>
+                      <a:ext cx="5612130" cy="3678555"/>
                     </a:xfrm>
                     <a:prstGeom prst="rect">
                       <a:avLst/>
@@ -827,7 +824,7 @@
           <w:szCs w:val="28"/>
         </w:rPr>
       </w:pPr>
-      <w:bookmarkStart w:id="3" w:name="_Toc514548832"/>
+      <w:bookmarkStart w:id="2" w:name="_Toc514548832"/>
       <w:r>
         <w:rPr>
           <w:rFonts w:ascii="Times New Roman" w:hAnsi="Times New Roman" w:cs="Times New Roman"/>
@@ -837,17 +834,17 @@
         </w:rPr>
         <w:t>Diseño de la aplicación</w:t>
       </w:r>
-      <w:bookmarkEnd w:id="3"/>
+      <w:bookmarkEnd w:id="2"/>
     </w:p>
     <w:p>
       <w:pPr>
         <w:pStyle w:val="Ttulo3"/>
       </w:pPr>
-      <w:bookmarkStart w:id="4" w:name="_Toc514548833"/>
+      <w:bookmarkStart w:id="3" w:name="_Toc514548833"/>
       <w:r>
         <w:t>Diseño físico:</w:t>
       </w:r>
-      <w:bookmarkEnd w:id="4"/>
+      <w:bookmarkEnd w:id="3"/>
       <w:r>
         <w:t xml:space="preserve"> </w:t>
       </w:r>
@@ -965,6 +962,14 @@
       </w:r>
     </w:p>
     <w:p>
+      <w:r>
+        <w:lastRenderedPageBreak/>
+        <w:t xml:space="preserve">El índice que Oracle usa tiene como clave de búsqueda la llave primaria de cada una de las tablas, por lo que es un índice primario ordenado, ya que la información dada en esta llave lleva un orden secuencial </w:t>
+      </w:r>
+      <w:bookmarkStart w:id="4" w:name="_GoBack"/>
+      <w:bookmarkEnd w:id="4"/>
+    </w:p>
+    <w:p>
       <w:pPr>
         <w:pStyle w:val="Prrafodelista"/>
         <w:numPr>
@@ -973,7 +978,6 @@
         </w:numPr>
       </w:pPr>
       <w:r>
-        <w:lastRenderedPageBreak/>
         <w:t xml:space="preserve">Documentación para cada </w:t>
       </w:r>
       <w:proofErr w:type="spellStart"/>
@@ -993,7 +997,15 @@
         <w:sym w:font="Symbol" w:char="F0B7"/>
       </w:r>
       <w:r>
-        <w:t xml:space="preserve"> Documentación del escenario de pruebas o Sentencias SQL que responden el requerimiento y que fueron analizadas. </w:t>
+        <w:t xml:space="preserve"> Documentación del escenario de pruebas o Sentencias SQL que responden el requerimiento y que fueron analizadas.</w:t>
+      </w:r>
+    </w:p>
+    <w:p>
+      <w:pPr>
+        <w:pStyle w:val="Prrafodelista"/>
+      </w:pPr>
+      <w:r>
+        <w:t xml:space="preserve"> </w:t>
       </w:r>
       <w:proofErr w:type="gramStart"/>
       <w:r>
@@ -1003,6 +1015,11 @@
       <w:r>
         <w:t xml:space="preserve"> Distribución de los datos con respecto a los parámetros de entrada utilizados en el requerimiento funcional. En particular se quiere un análisis de distribución que permita ver cómo puede cambiar el tamaño de la respuesta según el valor de los parámetros utilizados y la configuración de los datos de prueba. </w:t>
       </w:r>
+    </w:p>
+    <w:p>
+      <w:pPr>
+        <w:pStyle w:val="Prrafodelista"/>
+      </w:pPr>
       <w:proofErr w:type="gramStart"/>
       <w:r>
         <w:t>o</w:t>
@@ -1011,6 +1028,11 @@
       <w:r>
         <w:t xml:space="preserve"> Valores de los parámetros utilizados en el análisis y que constituyen diferenciadores en los planes de ejecución obtenidos. </w:t>
       </w:r>
+    </w:p>
+    <w:p>
+      <w:pPr>
+        <w:pStyle w:val="Prrafodelista"/>
+      </w:pPr>
       <w:proofErr w:type="gramStart"/>
       <w:r>
         <w:t>o</w:t>
@@ -1035,11 +1057,24 @@
       <w:r>
         <w:t xml:space="preserve"> Tiempos obtenidos con la ejecución de cada uno de los planes. Estos tiempos son medidos desde el núcleo de la aplicación, es decir, no incluyen la parte de interacción con el usuario, ingreso de datos ni despliegue de resultados. </w:t>
       </w:r>
+    </w:p>
+    <w:p>
+      <w:pPr>
+        <w:pStyle w:val="Prrafodelista"/>
+      </w:pPr>
       <w:r>
         <w:sym w:font="Symbol" w:char="F0B7"/>
       </w:r>
       <w:r>
-        <w:t xml:space="preserve"> Análisis de eficiencia o Establezca escenarios de datos que le permitan validar diferentes selectividades. </w:t>
+        <w:t xml:space="preserve"> Análisis de eficiencia o Establezca escenarios de datos que le permitan validar diferentes selectividades.</w:t>
+      </w:r>
+    </w:p>
+    <w:p>
+      <w:pPr>
+        <w:pStyle w:val="Prrafodelista"/>
+      </w:pPr>
+      <w:r>
+        <w:t xml:space="preserve"> </w:t>
       </w:r>
       <w:proofErr w:type="gramStart"/>
       <w:r>
@@ -1047,7 +1082,15 @@
       </w:r>
       <w:proofErr w:type="gramEnd"/>
       <w:r>
-        <w:t xml:space="preserve"> Para cada requerimiento funcional, seleccione un escenario de análisis y diseñe el plan de ejecución de consulta propuesto por el grupo, de acuerdo con su conocimiento del modelo y de la aplicación. </w:t>
+        <w:t xml:space="preserve"> Para cada requerimiento funcional, seleccione un escenario de análisis y diseñe el plan de ejecución de consulta propuesto por el grupo, de acuerdo con su conocimiento del modelo y de la aplicación.</w:t>
+      </w:r>
+    </w:p>
+    <w:p>
+      <w:pPr>
+        <w:pStyle w:val="Prrafodelista"/>
+      </w:pPr>
+      <w:r>
+        <w:t xml:space="preserve"> </w:t>
       </w:r>
       <w:proofErr w:type="gramStart"/>
       <w:r>
@@ -1055,10 +1098,7 @@
       </w:r>
       <w:proofErr w:type="gramEnd"/>
       <w:r>
-        <w:t xml:space="preserve"> Compare y analice el plan de ejecución propuesto por usted y el obtenido en Oracl</w:t>
-      </w:r>
-      <w:r>
-        <w:t>e</w:t>
+        <w:t xml:space="preserve"> Compare y analice el plan de ejecución propuesto por usted y el obtenido en Oracle</w:t>
       </w:r>
     </w:p>
     <w:p/>
@@ -1337,7 +1377,23 @@
           <w:sz w:val="24"/>
           <w:szCs w:val="24"/>
         </w:rPr>
-        <w:t xml:space="preserve">y en los DAO correspondientes. </w:t>
+        <w:t>y en los DAO correspondientes.</w:t>
+      </w:r>
+      <w:r>
+        <w:rPr>
+          <w:rFonts w:ascii="Times New Roman" w:hAnsi="Times New Roman" w:cs="Times New Roman"/>
+          <w:sz w:val="24"/>
+          <w:szCs w:val="24"/>
+        </w:rPr>
+        <w:t xml:space="preserve"> Todo se encuentra dentro de la aplicación.</w:t>
+      </w:r>
+      <w:r>
+        <w:rPr>
+          <w:rFonts w:ascii="Times New Roman" w:hAnsi="Times New Roman" w:cs="Times New Roman"/>
+          <w:sz w:val="24"/>
+          <w:szCs w:val="24"/>
+        </w:rPr>
+        <w:t xml:space="preserve"> </w:t>
       </w:r>
     </w:p>
     <w:p>
@@ -1351,13 +1407,15 @@
           <w:rFonts w:ascii="Times New Roman" w:hAnsi="Times New Roman" w:cs="Times New Roman"/>
           <w:sz w:val="24"/>
           <w:szCs w:val="24"/>
-        </w:rPr>
-      </w:pPr>
-      <w:r>
-        <w:rPr>
-          <w:rFonts w:ascii="Times New Roman" w:hAnsi="Times New Roman" w:cs="Times New Roman"/>
-          <w:sz w:val="24"/>
-          <w:szCs w:val="24"/>
+          <w:highlight w:val="yellow"/>
+        </w:rPr>
+      </w:pPr>
+      <w:r>
+        <w:rPr>
+          <w:rFonts w:ascii="Times New Roman" w:hAnsi="Times New Roman" w:cs="Times New Roman"/>
+          <w:sz w:val="24"/>
+          <w:szCs w:val="24"/>
+          <w:highlight w:val="yellow"/>
         </w:rPr>
         <w:t xml:space="preserve">La diferencia entre la ejecución de consultas delegada al manejador de bases de datos como Oracle </w:t>
       </w:r>
@@ -2871,7 +2929,7 @@
 </file>
 
 <file path=customXml/itemProps1.xml><?xml version="1.0" encoding="utf-8"?>
-<ds:datastoreItem xmlns:ds="http://schemas.openxmlformats.org/officeDocument/2006/customXml" ds:itemID="{1B6CD8F6-136F-4F31-94DC-5D885A624A29}">
+<ds:datastoreItem xmlns:ds="http://schemas.openxmlformats.org/officeDocument/2006/customXml" ds:itemID="{6DBAA661-F9D9-49EC-9A7F-B61D6E7E2813}">
   <ds:schemaRefs>
     <ds:schemaRef ds:uri="http://schemas.openxmlformats.org/officeDocument/2006/bibliography"/>
   </ds:schemaRefs>

--- a/documentotemporal.docx
+++ b/documentotemporal.docx
@@ -1,6 +1,6 @@
 
 <file path=word/document.xml><?xml version="1.0" encoding="utf-8"?>
-<w:document xmlns:wpc="http://schemas.microsoft.com/office/word/2010/wordprocessingCanvas" xmlns:mc="http://schemas.openxmlformats.org/markup-compatibility/2006" xmlns:o="urn:schemas-microsoft-com:office:office" xmlns:r="http://schemas.openxmlformats.org/officeDocument/2006/relationships" xmlns:m="http://schemas.openxmlformats.org/officeDocument/2006/math" xmlns:v="urn:schemas-microsoft-com:vml" xmlns:wp14="http://schemas.microsoft.com/office/word/2010/wordprocessingDrawing" xmlns:wp="http://schemas.openxmlformats.org/drawingml/2006/wordprocessingDrawing" xmlns:w10="urn:schemas-microsoft-com:office:word" xmlns:w="http://schemas.openxmlformats.org/wordprocessingml/2006/main" xmlns:w14="http://schemas.microsoft.com/office/word/2010/wordml" xmlns:w15="http://schemas.microsoft.com/office/word/2012/wordml" xmlns:wpg="http://schemas.microsoft.com/office/word/2010/wordprocessingGroup" xmlns:wpi="http://schemas.microsoft.com/office/word/2010/wordprocessingInk" xmlns:wne="http://schemas.microsoft.com/office/word/2006/wordml" xmlns:wps="http://schemas.microsoft.com/office/word/2010/wordprocessingShape" mc:Ignorable="w14 w15 wp14">
+<w:document xmlns:wpc="http://schemas.microsoft.com/office/word/2010/wordprocessingCanvas" xmlns:cx="http://schemas.microsoft.com/office/drawing/2014/chartex" xmlns:cx1="http://schemas.microsoft.com/office/drawing/2015/9/8/chartex" xmlns:cx2="http://schemas.microsoft.com/office/drawing/2015/10/21/chartex" xmlns:cx3="http://schemas.microsoft.com/office/drawing/2016/5/9/chartex" xmlns:cx4="http://schemas.microsoft.com/office/drawing/2016/5/10/chartex" xmlns:cx5="http://schemas.microsoft.com/office/drawing/2016/5/11/chartex" xmlns:cx6="http://schemas.microsoft.com/office/drawing/2016/5/12/chartex" xmlns:cx7="http://schemas.microsoft.com/office/drawing/2016/5/13/chartex" xmlns:cx8="http://schemas.microsoft.com/office/drawing/2016/5/14/chartex" xmlns:mc="http://schemas.openxmlformats.org/markup-compatibility/2006" xmlns:aink="http://schemas.microsoft.com/office/drawing/2016/ink" xmlns:am3d="http://schemas.microsoft.com/office/drawing/2017/model3d" xmlns:o="urn:schemas-microsoft-com:office:office" xmlns:r="http://schemas.openxmlformats.org/officeDocument/2006/relationships" xmlns:m="http://schemas.openxmlformats.org/officeDocument/2006/math" xmlns:v="urn:schemas-microsoft-com:vml" xmlns:wp14="http://schemas.microsoft.com/office/word/2010/wordprocessingDrawing" xmlns:wp="http://schemas.openxmlformats.org/drawingml/2006/wordprocessingDrawing" xmlns:w10="urn:schemas-microsoft-com:office:word" xmlns:w="http://schemas.openxmlformats.org/wordprocessingml/2006/main" xmlns:w14="http://schemas.microsoft.com/office/word/2010/wordml" xmlns:w15="http://schemas.microsoft.com/office/word/2012/wordml" xmlns:w16cid="http://schemas.microsoft.com/office/word/2016/wordml/cid" xmlns:w16se="http://schemas.microsoft.com/office/word/2015/wordml/symex" xmlns:wpg="http://schemas.microsoft.com/office/word/2010/wordprocessingGroup" xmlns:wpi="http://schemas.microsoft.com/office/word/2010/wordprocessingInk" xmlns:wne="http://schemas.microsoft.com/office/word/2006/wordml" xmlns:wps="http://schemas.microsoft.com/office/word/2010/wordprocessingShape" mc:Ignorable="w14 w15 w16se w16cid wp14">
   <w:body>
     <w:p>
       <w:pPr>
@@ -80,7 +80,7 @@
           <w:sz w:val="28"/>
           <w:szCs w:val="28"/>
         </w:rPr>
-        <w:t xml:space="preserve">Diana Vanessa Gonzalez – </w:t>
+        <w:t xml:space="preserve">Diana Vanessa </w:t>
       </w:r>
       <w:proofErr w:type="spellStart"/>
       <w:r>
@@ -89,7 +89,7 @@
           <w:sz w:val="28"/>
           <w:szCs w:val="28"/>
         </w:rPr>
-        <w:t>Ivan</w:t>
+        <w:t>Gonzalez</w:t>
       </w:r>
       <w:proofErr w:type="spellEnd"/>
       <w:r>
@@ -98,7 +98,7 @@
           <w:sz w:val="28"/>
           <w:szCs w:val="28"/>
         </w:rPr>
-        <w:t xml:space="preserve"> D. Salazar</w:t>
+        <w:t xml:space="preserve"> – Ivan D. Salazar</w:t>
       </w:r>
     </w:p>
     <w:p>
@@ -157,23 +157,13 @@
           <w:szCs w:val="28"/>
         </w:rPr>
       </w:pPr>
-      <w:proofErr w:type="gramStart"/>
       <w:r>
         <w:rPr>
           <w:rFonts w:ascii="Times New Roman" w:hAnsi="Times New Roman" w:cs="Times New Roman"/>
           <w:sz w:val="28"/>
           <w:szCs w:val="28"/>
         </w:rPr>
-        <w:t>fecha</w:t>
-      </w:r>
-      <w:proofErr w:type="gramEnd"/>
-      <w:r>
-        <w:rPr>
-          <w:rFonts w:ascii="Times New Roman" w:hAnsi="Times New Roman" w:cs="Times New Roman"/>
-          <w:sz w:val="28"/>
-          <w:szCs w:val="28"/>
-        </w:rPr>
-        <w:t xml:space="preserve"> de presentación: 24/04/2018</w:t>
+        <w:t>fecha de presentación: 24/04/2018</w:t>
       </w:r>
     </w:p>
     <w:p>
@@ -211,7 +201,7 @@
       <w:sdtContent>
         <w:p>
           <w:pPr>
-            <w:pStyle w:val="TtulodeTDC"/>
+            <w:pStyle w:val="TtuloTDC"/>
             <w:spacing w:after="240"/>
           </w:pPr>
           <w:r>
@@ -966,8 +956,6 @@
         <w:lastRenderedPageBreak/>
         <w:t xml:space="preserve">El índice que Oracle usa tiene como clave de búsqueda la llave primaria de cada una de las tablas, por lo que es un índice primario ordenado, ya que la información dada en esta llave lleva un orden secuencial </w:t>
       </w:r>
-      <w:bookmarkStart w:id="4" w:name="_GoBack"/>
-      <w:bookmarkEnd w:id="4"/>
     </w:p>
     <w:p>
       <w:pPr>
@@ -1005,41 +993,23 @@
         <w:pStyle w:val="Prrafodelista"/>
       </w:pPr>
       <w:r>
-        <w:t xml:space="preserve"> </w:t>
-      </w:r>
-      <w:proofErr w:type="gramStart"/>
-      <w:r>
-        <w:t>o</w:t>
-      </w:r>
-      <w:proofErr w:type="gramEnd"/>
-      <w:r>
-        <w:t xml:space="preserve"> Distribución de los datos con respecto a los parámetros de entrada utilizados en el requerimiento funcional. En particular se quiere un análisis de distribución que permita ver cómo puede cambiar el tamaño de la respuesta según el valor de los parámetros utilizados y la configuración de los datos de prueba. </w:t>
+        <w:t xml:space="preserve"> o Distribución de los datos con respecto a los parámetros de entrada utilizados en el requerimiento funcional. En particular se quiere un análisis de distribución que permita ver cómo puede cambiar el tamaño de la respuesta según el valor de los parámetros utilizados y la configuración de los datos de prueba. </w:t>
       </w:r>
     </w:p>
     <w:p>
       <w:pPr>
         <w:pStyle w:val="Prrafodelista"/>
       </w:pPr>
-      <w:proofErr w:type="gramStart"/>
-      <w:r>
-        <w:t>o</w:t>
-      </w:r>
-      <w:proofErr w:type="gramEnd"/>
-      <w:r>
-        <w:t xml:space="preserve"> Valores de los parámetros utilizados en el análisis y que constituyen diferenciadores en los planes de ejecución obtenidos. </w:t>
+      <w:r>
+        <w:t xml:space="preserve">o Valores de los parámetros utilizados en el análisis y que constituyen diferenciadores en los planes de ejecución obtenidos. </w:t>
       </w:r>
     </w:p>
     <w:p>
       <w:pPr>
         <w:pStyle w:val="Prrafodelista"/>
       </w:pPr>
-      <w:proofErr w:type="gramStart"/>
-      <w:r>
-        <w:t>o</w:t>
-      </w:r>
-      <w:proofErr w:type="gramEnd"/>
-      <w:r>
-        <w:t xml:space="preserve"> Planes de consulta obtenidos en Oracle para la ejecución del requerimiento. Para ello, documente con una foto de pantalla los planes de consulta obtenidos en </w:t>
+      <w:r>
+        <w:t xml:space="preserve">o Planes de consulta obtenidos en Oracle para la ejecución del requerimiento. Para ello, documente con una foto de pantalla los planes de consulta obtenidos en </w:t>
       </w:r>
       <w:proofErr w:type="spellStart"/>
       <w:r>
@@ -1047,15 +1017,7 @@
       </w:r>
       <w:proofErr w:type="spellEnd"/>
       <w:r>
-        <w:t xml:space="preserve">. </w:t>
-      </w:r>
-      <w:proofErr w:type="gramStart"/>
-      <w:r>
-        <w:t>o</w:t>
-      </w:r>
-      <w:proofErr w:type="gramEnd"/>
-      <w:r>
-        <w:t xml:space="preserve"> Tiempos obtenidos con la ejecución de cada uno de los planes. Estos tiempos son medidos desde el núcleo de la aplicación, es decir, no incluyen la parte de interacción con el usuario, ingreso de datos ni despliegue de resultados. </w:t>
+        <w:t xml:space="preserve">. o Tiempos obtenidos con la ejecución de cada uno de los planes. Estos tiempos son medidos desde el núcleo de la aplicación, es decir, no incluyen la parte de interacción con el usuario, ingreso de datos ni despliegue de resultados. </w:t>
       </w:r>
     </w:p>
     <w:p>
@@ -1066,7 +1028,12 @@
         <w:sym w:font="Symbol" w:char="F0B7"/>
       </w:r>
       <w:r>
-        <w:t xml:space="preserve"> Análisis de eficiencia o Establezca escenarios de datos que le permitan validar diferentes selectividades.</w:t>
+        <w:t xml:space="preserve"> Análisis de eficiencia o Establez</w:t>
+      </w:r>
+      <w:bookmarkStart w:id="4" w:name="_GoBack"/>
+      <w:bookmarkEnd w:id="4"/>
+      <w:r>
+        <w:t>ca escenarios de datos que le permitan validar diferentes selectividades.</w:t>
       </w:r>
     </w:p>
     <w:p>
@@ -1074,15 +1041,7 @@
         <w:pStyle w:val="Prrafodelista"/>
       </w:pPr>
       <w:r>
-        <w:t xml:space="preserve"> </w:t>
-      </w:r>
-      <w:proofErr w:type="gramStart"/>
-      <w:r>
-        <w:t>o</w:t>
-      </w:r>
-      <w:proofErr w:type="gramEnd"/>
-      <w:r>
-        <w:t xml:space="preserve"> Para cada requerimiento funcional, seleccione un escenario de análisis y diseñe el plan de ejecución de consulta propuesto por el grupo, de acuerdo con su conocimiento del modelo y de la aplicación.</w:t>
+        <w:t xml:space="preserve"> o Para cada requerimiento funcional, seleccione un escenario de análisis y diseñe el plan de ejecución de consulta propuesto por el grupo, de acuerdo con su conocimiento del modelo y de la aplicación.</w:t>
       </w:r>
     </w:p>
     <w:p>
@@ -1090,15 +1049,7 @@
         <w:pStyle w:val="Prrafodelista"/>
       </w:pPr>
       <w:r>
-        <w:t xml:space="preserve"> </w:t>
-      </w:r>
-      <w:proofErr w:type="gramStart"/>
-      <w:r>
-        <w:t>o</w:t>
-      </w:r>
-      <w:proofErr w:type="gramEnd"/>
-      <w:r>
-        <w:t xml:space="preserve"> Compare y analice el plan de ejecución propuesto por usted y el obtenido en Oracle</w:t>
+        <w:t xml:space="preserve"> o Compare y analice el plan de ejecución propuesto por usted y el obtenido en Oracle</w:t>
       </w:r>
     </w:p>
     <w:p/>
@@ -1147,7 +1098,23 @@
           <w:sz w:val="24"/>
           <w:szCs w:val="24"/>
         </w:rPr>
-        <w:t xml:space="preserve">Para poblar las tablas de datos generamos las tablas en Excel. Para esto combinamos simple </w:t>
+        <w:t>Para poblar las tablas de datos generamos las tablas en Excel. Para e</w:t>
+      </w:r>
+      <w:r>
+        <w:rPr>
+          <w:rFonts w:ascii="Times New Roman" w:hAnsi="Times New Roman" w:cs="Times New Roman"/>
+          <w:sz w:val="24"/>
+          <w:szCs w:val="24"/>
+        </w:rPr>
+        <w:t>sto combinamos simple secuencia</w:t>
+      </w:r>
+      <w:r>
+        <w:rPr>
+          <w:rFonts w:ascii="Times New Roman" w:hAnsi="Times New Roman" w:cs="Times New Roman"/>
+          <w:sz w:val="24"/>
+          <w:szCs w:val="24"/>
+        </w:rPr>
+        <w:t xml:space="preserve"> para datos que no eran tan relevantes y para los </w:t>
       </w:r>
       <w:proofErr w:type="spellStart"/>
       <w:r>
@@ -1156,7 +1123,7 @@
           <w:sz w:val="24"/>
           <w:szCs w:val="24"/>
         </w:rPr>
-        <w:t>secuencialización</w:t>
+        <w:t>ids</w:t>
       </w:r>
       <w:proofErr w:type="spellEnd"/>
       <w:r>
@@ -1165,7 +1132,7 @@
           <w:sz w:val="24"/>
           <w:szCs w:val="24"/>
         </w:rPr>
-        <w:t xml:space="preserve"> para datos que no eran tan relevantes y para los </w:t>
+        <w:t xml:space="preserve">, y algunos datos aleatorios generados en </w:t>
       </w:r>
       <w:proofErr w:type="spellStart"/>
       <w:r>
@@ -1174,7 +1141,7 @@
           <w:sz w:val="24"/>
           <w:szCs w:val="24"/>
         </w:rPr>
-        <w:t>ids</w:t>
+        <w:t>Mockaroo</w:t>
       </w:r>
       <w:proofErr w:type="spellEnd"/>
       <w:r>
@@ -1183,7 +1150,7 @@
           <w:sz w:val="24"/>
           <w:szCs w:val="24"/>
         </w:rPr>
-        <w:t xml:space="preserve">, y algunos datos aleatorios generados en </w:t>
+        <w:t xml:space="preserve"> para valores que queríamos controlar de alguna manera o cuyo tamaño no era tan grande. Luego de eso simplemente realizamos la inserción manual de los datos por medio de SQL </w:t>
       </w:r>
       <w:proofErr w:type="spellStart"/>
       <w:r>
@@ -1192,7 +1159,7 @@
           <w:sz w:val="24"/>
           <w:szCs w:val="24"/>
         </w:rPr>
-        <w:t>Mockaroo</w:t>
+        <w:t>Developer</w:t>
       </w:r>
       <w:proofErr w:type="spellEnd"/>
       <w:r>
@@ -1201,7 +1168,7 @@
           <w:sz w:val="24"/>
           <w:szCs w:val="24"/>
         </w:rPr>
-        <w:t xml:space="preserve"> para valores que queríamos controlar de alguna manera o cuyo tamaño no era tan grande. Luego de eso simplemente realizamos la inserción manual de los datos por medio de SQL </w:t>
+        <w:t>, ya que el archivo .</w:t>
       </w:r>
       <w:proofErr w:type="spellStart"/>
       <w:r>
@@ -1210,7 +1177,7 @@
           <w:sz w:val="24"/>
           <w:szCs w:val="24"/>
         </w:rPr>
-        <w:t>Developer</w:t>
+        <w:t>key</w:t>
       </w:r>
       <w:proofErr w:type="spellEnd"/>
       <w:r>
@@ -1219,7 +1186,33 @@
           <w:sz w:val="24"/>
           <w:szCs w:val="24"/>
         </w:rPr>
-        <w:t>, ya que el archivo .</w:t>
+        <w:t xml:space="preserve"> nunca funcionó. Para eso utilizamos la opción de importar data desde una fuente externa.</w:t>
+      </w:r>
+      <w:r>
+        <w:rPr>
+          <w:rFonts w:ascii="Times New Roman" w:hAnsi="Times New Roman" w:cs="Times New Roman"/>
+          <w:sz w:val="24"/>
+          <w:szCs w:val="24"/>
+        </w:rPr>
+        <w:t xml:space="preserve"> </w:t>
+      </w:r>
+      <w:r>
+        <w:rPr>
+          <w:rFonts w:ascii="Times New Roman" w:hAnsi="Times New Roman" w:cs="Times New Roman"/>
+          <w:sz w:val="24"/>
+          <w:szCs w:val="24"/>
+        </w:rPr>
+        <w:br/>
+        <w:t>La población actual de las tablas equivale a 5000 Operadores, 105000 Usuarios, 100000 Alojamientos, 100000 Ofertas, 250000 Servicios y 400000 Reservas. Para un total de 960000 tuplas distribuidas en todas las tablas que componen la base de datos del problema.</w:t>
+      </w:r>
+      <w:r>
+        <w:rPr>
+          <w:rFonts w:ascii="Times New Roman" w:hAnsi="Times New Roman" w:cs="Times New Roman"/>
+          <w:sz w:val="24"/>
+          <w:szCs w:val="24"/>
+        </w:rPr>
+        <w:br/>
+        <w:t xml:space="preserve">Los documentos en </w:t>
       </w:r>
       <w:proofErr w:type="spellStart"/>
       <w:r>
@@ -1228,7 +1221,7 @@
           <w:sz w:val="24"/>
           <w:szCs w:val="24"/>
         </w:rPr>
-        <w:t>key</w:t>
+        <w:t>excel</w:t>
       </w:r>
       <w:proofErr w:type="spellEnd"/>
       <w:r>
@@ -1237,59 +1230,23 @@
           <w:sz w:val="24"/>
           <w:szCs w:val="24"/>
         </w:rPr>
-        <w:t xml:space="preserve"> nunca funcionó. Para eso utilizamos la opción de importar data desde una fuente externa.</w:t>
-      </w:r>
-      <w:r>
-        <w:rPr>
-          <w:rFonts w:ascii="Times New Roman" w:hAnsi="Times New Roman" w:cs="Times New Roman"/>
-          <w:sz w:val="24"/>
-          <w:szCs w:val="24"/>
-        </w:rPr>
-        <w:t xml:space="preserve"> </w:t>
-      </w:r>
-      <w:r>
-        <w:rPr>
-          <w:rFonts w:ascii="Times New Roman" w:hAnsi="Times New Roman" w:cs="Times New Roman"/>
-          <w:sz w:val="24"/>
-          <w:szCs w:val="24"/>
-        </w:rPr>
-        <w:t xml:space="preserve">Los datos que </w:t>
-      </w:r>
-      <w:proofErr w:type="spellStart"/>
-      <w:r>
-        <w:rPr>
-          <w:rFonts w:ascii="Times New Roman" w:hAnsi="Times New Roman" w:cs="Times New Roman"/>
-          <w:sz w:val="24"/>
-          <w:szCs w:val="24"/>
-        </w:rPr>
-        <w:t>poblan</w:t>
-      </w:r>
-      <w:proofErr w:type="spellEnd"/>
-      <w:r>
-        <w:rPr>
-          <w:rFonts w:ascii="Times New Roman" w:hAnsi="Times New Roman" w:cs="Times New Roman"/>
-          <w:sz w:val="24"/>
-          <w:szCs w:val="24"/>
-        </w:rPr>
-        <w:t xml:space="preserve"> las tablas se encuentran dentro del documento: </w:t>
-      </w:r>
-      <w:proofErr w:type="spellStart"/>
-      <w:r>
-        <w:rPr>
-          <w:rFonts w:ascii="Times New Roman" w:hAnsi="Times New Roman" w:cs="Times New Roman"/>
-          <w:sz w:val="24"/>
-          <w:szCs w:val="24"/>
-        </w:rPr>
-        <w:t>poblador.sql</w:t>
-      </w:r>
-      <w:proofErr w:type="spellEnd"/>
-      <w:r>
-        <w:rPr>
-          <w:rFonts w:ascii="Times New Roman" w:hAnsi="Times New Roman" w:cs="Times New Roman"/>
-          <w:sz w:val="24"/>
-          <w:szCs w:val="24"/>
-        </w:rPr>
-        <w:t xml:space="preserve"> dentro de la documentación del proyecto</w:t>
+        <w:t xml:space="preserve"> que pue</w:t>
+      </w:r>
+      <w:r>
+        <w:rPr>
+          <w:rFonts w:ascii="Times New Roman" w:hAnsi="Times New Roman" w:cs="Times New Roman"/>
+          <w:sz w:val="24"/>
+          <w:szCs w:val="24"/>
+        </w:rPr>
+        <w:t xml:space="preserve">blan las tablas se encuentran dentro </w:t>
+      </w:r>
+      <w:r>
+        <w:rPr>
+          <w:rFonts w:ascii="Times New Roman" w:hAnsi="Times New Roman" w:cs="Times New Roman"/>
+          <w:sz w:val="24"/>
+          <w:szCs w:val="24"/>
+        </w:rPr>
+        <w:t>de la carpeta Población, en los documentos del proyecto.</w:t>
       </w:r>
     </w:p>
     <w:p>
@@ -1417,6 +1374,7 @@
           <w:szCs w:val="24"/>
           <w:highlight w:val="yellow"/>
         </w:rPr>
+        <w:lastRenderedPageBreak/>
         <w:t xml:space="preserve">La diferencia entre la ejecución de consultas delegada al manejador de bases de datos como Oracle </w:t>
       </w:r>
     </w:p>
@@ -1431,7 +1389,7 @@
 </file>
 
 <file path=word/numbering.xml><?xml version="1.0" encoding="utf-8"?>
-<w:numbering xmlns:wpc="http://schemas.microsoft.com/office/word/2010/wordprocessingCanvas" xmlns:mc="http://schemas.openxmlformats.org/markup-compatibility/2006" xmlns:o="urn:schemas-microsoft-com:office:office" xmlns:r="http://schemas.openxmlformats.org/officeDocument/2006/relationships" xmlns:m="http://schemas.openxmlformats.org/officeDocument/2006/math" xmlns:v="urn:schemas-microsoft-com:vml" xmlns:wp14="http://schemas.microsoft.com/office/word/2010/wordprocessingDrawing" xmlns:wp="http://schemas.openxmlformats.org/drawingml/2006/wordprocessingDrawing" xmlns:w10="urn:schemas-microsoft-com:office:word" xmlns:w="http://schemas.openxmlformats.org/wordprocessingml/2006/main" xmlns:w14="http://schemas.microsoft.com/office/word/2010/wordml" xmlns:w15="http://schemas.microsoft.com/office/word/2012/wordml" xmlns:wpg="http://schemas.microsoft.com/office/word/2010/wordprocessingGroup" xmlns:wpi="http://schemas.microsoft.com/office/word/2010/wordprocessingInk" xmlns:wne="http://schemas.microsoft.com/office/word/2006/wordml" xmlns:wps="http://schemas.microsoft.com/office/word/2010/wordprocessingShape" mc:Ignorable="w14 w15 wp14">
+<w:numbering xmlns:wpc="http://schemas.microsoft.com/office/word/2010/wordprocessingCanvas" xmlns:cx="http://schemas.microsoft.com/office/drawing/2014/chartex" xmlns:cx1="http://schemas.microsoft.com/office/drawing/2015/9/8/chartex" xmlns:cx2="http://schemas.microsoft.com/office/drawing/2015/10/21/chartex" xmlns:cx3="http://schemas.microsoft.com/office/drawing/2016/5/9/chartex" xmlns:cx4="http://schemas.microsoft.com/office/drawing/2016/5/10/chartex" xmlns:cx5="http://schemas.microsoft.com/office/drawing/2016/5/11/chartex" xmlns:cx6="http://schemas.microsoft.com/office/drawing/2016/5/12/chartex" xmlns:cx7="http://schemas.microsoft.com/office/drawing/2016/5/13/chartex" xmlns:cx8="http://schemas.microsoft.com/office/drawing/2016/5/14/chartex" xmlns:mc="http://schemas.openxmlformats.org/markup-compatibility/2006" xmlns:aink="http://schemas.microsoft.com/office/drawing/2016/ink" xmlns:am3d="http://schemas.microsoft.com/office/drawing/2017/model3d" xmlns:o="urn:schemas-microsoft-com:office:office" xmlns:r="http://schemas.openxmlformats.org/officeDocument/2006/relationships" xmlns:m="http://schemas.openxmlformats.org/officeDocument/2006/math" xmlns:v="urn:schemas-microsoft-com:vml" xmlns:wp14="http://schemas.microsoft.com/office/word/2010/wordprocessingDrawing" xmlns:wp="http://schemas.openxmlformats.org/drawingml/2006/wordprocessingDrawing" xmlns:w10="urn:schemas-microsoft-com:office:word" xmlns:w="http://schemas.openxmlformats.org/wordprocessingml/2006/main" xmlns:w14="http://schemas.microsoft.com/office/word/2010/wordml" xmlns:w15="http://schemas.microsoft.com/office/word/2012/wordml" xmlns:w16cid="http://schemas.microsoft.com/office/word/2016/wordml/cid" xmlns:w16se="http://schemas.microsoft.com/office/word/2015/wordml/symex" xmlns:wpg="http://schemas.microsoft.com/office/word/2010/wordprocessingGroup" xmlns:wpi="http://schemas.microsoft.com/office/word/2010/wordprocessingInk" xmlns:wne="http://schemas.microsoft.com/office/word/2006/wordml" xmlns:wps="http://schemas.microsoft.com/office/word/2010/wordprocessingShape" mc:Ignorable="w14 w15 w16se w16cid wp14">
   <w:abstractNum w:abstractNumId="0" w15:restartNumberingAfterBreak="0">
     <w:nsid w:val="0820556F"/>
     <w:multiLevelType w:val="hybridMultilevel"/>
@@ -2030,7 +1988,7 @@
 </file>
 
 <file path=word/styles.xml><?xml version="1.0" encoding="utf-8"?>
-<w:styles xmlns:mc="http://schemas.openxmlformats.org/markup-compatibility/2006" xmlns:r="http://schemas.openxmlformats.org/officeDocument/2006/relationships" xmlns:w="http://schemas.openxmlformats.org/wordprocessingml/2006/main" xmlns:w14="http://schemas.microsoft.com/office/word/2010/wordml" xmlns:w15="http://schemas.microsoft.com/office/word/2012/wordml" mc:Ignorable="w14 w15">
+<w:styles xmlns:mc="http://schemas.openxmlformats.org/markup-compatibility/2006" xmlns:r="http://schemas.openxmlformats.org/officeDocument/2006/relationships" xmlns:w="http://schemas.openxmlformats.org/wordprocessingml/2006/main" xmlns:w14="http://schemas.microsoft.com/office/word/2010/wordml" xmlns:w15="http://schemas.microsoft.com/office/word/2012/wordml" xmlns:w16cid="http://schemas.microsoft.com/office/word/2016/wordml/cid" xmlns:w16se="http://schemas.microsoft.com/office/word/2015/wordml/symex" mc:Ignorable="w14 w15 w16se w16cid">
   <w:docDefaults>
     <w:rPrDefault>
       <w:rPr>
@@ -2046,7 +2004,7 @@
       </w:pPr>
     </w:pPrDefault>
   </w:docDefaults>
-  <w:latentStyles w:defLockedState="0" w:defUIPriority="99" w:defSemiHidden="0" w:defUnhideWhenUsed="0" w:defQFormat="0" w:count="371">
+  <w:latentStyles w:defLockedState="0" w:defUIPriority="99" w:defSemiHidden="0" w:defUnhideWhenUsed="0" w:defQFormat="0" w:count="375">
     <w:lsdException w:name="Normal" w:uiPriority="0" w:qFormat="1"/>
     <w:lsdException w:name="heading 1" w:uiPriority="9" w:qFormat="1"/>
     <w:lsdException w:name="heading 2" w:semiHidden="1" w:uiPriority="9" w:unhideWhenUsed="1" w:qFormat="1"/>
@@ -2152,7 +2110,6 @@
     <w:lsdException w:name="HTML Sample" w:semiHidden="1" w:unhideWhenUsed="1"/>
     <w:lsdException w:name="HTML Typewriter" w:semiHidden="1" w:unhideWhenUsed="1"/>
     <w:lsdException w:name="HTML Variable" w:semiHidden="1" w:unhideWhenUsed="1"/>
-    <w:lsdException w:name="Normal Table" w:semiHidden="1" w:unhideWhenUsed="1"/>
     <w:lsdException w:name="annotation subject" w:semiHidden="1" w:unhideWhenUsed="1"/>
     <w:lsdException w:name="No List" w:semiHidden="1" w:unhideWhenUsed="1"/>
     <w:lsdException w:name="Outline List 1" w:semiHidden="1" w:unhideWhenUsed="1"/>
@@ -2196,10 +2153,8 @@
     <w:lsdException w:name="Table Elegant" w:semiHidden="1" w:unhideWhenUsed="1"/>
     <w:lsdException w:name="Table Professional" w:semiHidden="1" w:unhideWhenUsed="1"/>
     <w:lsdException w:name="Table Subtle 1" w:semiHidden="1" w:unhideWhenUsed="1"/>
-    <w:lsdException w:name="Table Subtle 2" w:semiHidden="1" w:unhideWhenUsed="1"/>
     <w:lsdException w:name="Table Web 1" w:semiHidden="1" w:unhideWhenUsed="1"/>
     <w:lsdException w:name="Table Web 2" w:semiHidden="1" w:unhideWhenUsed="1"/>
-    <w:lsdException w:name="Table Web 3" w:semiHidden="1" w:unhideWhenUsed="1"/>
     <w:lsdException w:name="Balloon Text" w:semiHidden="1" w:unhideWhenUsed="1"/>
     <w:lsdException w:name="Table Grid" w:uiPriority="39"/>
     <w:lsdException w:name="Table Theme" w:semiHidden="1" w:unhideWhenUsed="1"/>
@@ -2418,6 +2373,10 @@
     <w:lsdException w:name="List Table 5 Dark Accent 6" w:uiPriority="50"/>
     <w:lsdException w:name="List Table 6 Colorful Accent 6" w:uiPriority="51"/>
     <w:lsdException w:name="List Table 7 Colorful Accent 6" w:uiPriority="52"/>
+    <w:lsdException w:name="Mention" w:semiHidden="1" w:unhideWhenUsed="1"/>
+    <w:lsdException w:name="Smart Hyperlink" w:semiHidden="1" w:unhideWhenUsed="1"/>
+    <w:lsdException w:name="Hashtag" w:semiHidden="1" w:unhideWhenUsed="1"/>
+    <w:lsdException w:name="Unresolved Mention" w:semiHidden="1" w:unhideWhenUsed="1"/>
   </w:latentStyles>
   <w:style w:type="paragraph" w:default="1" w:styleId="Normal">
     <w:name w:val="Normal"/>
@@ -2596,7 +2555,7 @@
       <w:contextualSpacing/>
     </w:pPr>
   </w:style>
-  <w:style w:type="paragraph" w:styleId="TtulodeTDC">
+  <w:style w:type="paragraph" w:styleId="TtuloTDC">
     <w:name w:val="TOC Heading"/>
     <w:basedOn w:val="Ttulo1"/>
     <w:next w:val="Normal"/>
@@ -2929,7 +2888,7 @@
 </file>
 
 <file path=customXml/itemProps1.xml><?xml version="1.0" encoding="utf-8"?>
-<ds:datastoreItem xmlns:ds="http://schemas.openxmlformats.org/officeDocument/2006/customXml" ds:itemID="{6DBAA661-F9D9-49EC-9A7F-B61D6E7E2813}">
+<ds:datastoreItem xmlns:ds="http://schemas.openxmlformats.org/officeDocument/2006/customXml" ds:itemID="{DC433951-7D62-4141-9ECB-4DA81228ADF9}">
   <ds:schemaRefs>
     <ds:schemaRef ds:uri="http://schemas.openxmlformats.org/officeDocument/2006/bibliography"/>
   </ds:schemaRefs>

--- a/documentotemporal.docx
+++ b/documentotemporal.docx
@@ -1,6 +1,6 @@
 
 <file path=word/document.xml><?xml version="1.0" encoding="utf-8"?>
-<w:document xmlns:wpc="http://schemas.microsoft.com/office/word/2010/wordprocessingCanvas" xmlns:cx="http://schemas.microsoft.com/office/drawing/2014/chartex" xmlns:cx1="http://schemas.microsoft.com/office/drawing/2015/9/8/chartex" xmlns:cx2="http://schemas.microsoft.com/office/drawing/2015/10/21/chartex" xmlns:cx3="http://schemas.microsoft.com/office/drawing/2016/5/9/chartex" xmlns:cx4="http://schemas.microsoft.com/office/drawing/2016/5/10/chartex" xmlns:cx5="http://schemas.microsoft.com/office/drawing/2016/5/11/chartex" xmlns:cx6="http://schemas.microsoft.com/office/drawing/2016/5/12/chartex" xmlns:cx7="http://schemas.microsoft.com/office/drawing/2016/5/13/chartex" xmlns:cx8="http://schemas.microsoft.com/office/drawing/2016/5/14/chartex" xmlns:mc="http://schemas.openxmlformats.org/markup-compatibility/2006" xmlns:aink="http://schemas.microsoft.com/office/drawing/2016/ink" xmlns:am3d="http://schemas.microsoft.com/office/drawing/2017/model3d" xmlns:o="urn:schemas-microsoft-com:office:office" xmlns:r="http://schemas.openxmlformats.org/officeDocument/2006/relationships" xmlns:m="http://schemas.openxmlformats.org/officeDocument/2006/math" xmlns:v="urn:schemas-microsoft-com:vml" xmlns:wp14="http://schemas.microsoft.com/office/word/2010/wordprocessingDrawing" xmlns:wp="http://schemas.openxmlformats.org/drawingml/2006/wordprocessingDrawing" xmlns:w10="urn:schemas-microsoft-com:office:word" xmlns:w="http://schemas.openxmlformats.org/wordprocessingml/2006/main" xmlns:w14="http://schemas.microsoft.com/office/word/2010/wordml" xmlns:w15="http://schemas.microsoft.com/office/word/2012/wordml" xmlns:w16cid="http://schemas.microsoft.com/office/word/2016/wordml/cid" xmlns:w16se="http://schemas.microsoft.com/office/word/2015/wordml/symex" xmlns:wpg="http://schemas.microsoft.com/office/word/2010/wordprocessingGroup" xmlns:wpi="http://schemas.microsoft.com/office/word/2010/wordprocessingInk" xmlns:wne="http://schemas.microsoft.com/office/word/2006/wordml" xmlns:wps="http://schemas.microsoft.com/office/word/2010/wordprocessingShape" mc:Ignorable="w14 w15 w16se w16cid wp14">
+<w:document xmlns:wpc="http://schemas.microsoft.com/office/word/2010/wordprocessingCanvas" xmlns:mc="http://schemas.openxmlformats.org/markup-compatibility/2006" xmlns:o="urn:schemas-microsoft-com:office:office" xmlns:r="http://schemas.openxmlformats.org/officeDocument/2006/relationships" xmlns:m="http://schemas.openxmlformats.org/officeDocument/2006/math" xmlns:v="urn:schemas-microsoft-com:vml" xmlns:wp14="http://schemas.microsoft.com/office/word/2010/wordprocessingDrawing" xmlns:wp="http://schemas.openxmlformats.org/drawingml/2006/wordprocessingDrawing" xmlns:w10="urn:schemas-microsoft-com:office:word" xmlns:w="http://schemas.openxmlformats.org/wordprocessingml/2006/main" xmlns:w14="http://schemas.microsoft.com/office/word/2010/wordml" xmlns:w15="http://schemas.microsoft.com/office/word/2012/wordml" xmlns:wpg="http://schemas.microsoft.com/office/word/2010/wordprocessingGroup" xmlns:wpi="http://schemas.microsoft.com/office/word/2010/wordprocessingInk" xmlns:wne="http://schemas.microsoft.com/office/word/2006/wordml" xmlns:wps="http://schemas.microsoft.com/office/word/2010/wordprocessingShape" mc:Ignorable="w14 w15 wp14">
   <w:body>
     <w:p>
       <w:pPr>
@@ -14,7 +14,7 @@
           <w:szCs w:val="40"/>
         </w:rPr>
       </w:pPr>
-      <w:bookmarkStart w:id="0" w:name="_Toc514548830"/>
+      <w:bookmarkStart w:id="0" w:name="_Toc514616353"/>
       <w:proofErr w:type="spellStart"/>
       <w:r>
         <w:rPr>
@@ -80,7 +80,7 @@
           <w:sz w:val="28"/>
           <w:szCs w:val="28"/>
         </w:rPr>
-        <w:t xml:space="preserve">Diana Vanessa </w:t>
+        <w:t xml:space="preserve">Diana Vanessa Gonzalez – </w:t>
       </w:r>
       <w:proofErr w:type="spellStart"/>
       <w:r>
@@ -89,7 +89,7 @@
           <w:sz w:val="28"/>
           <w:szCs w:val="28"/>
         </w:rPr>
-        <w:t>Gonzalez</w:t>
+        <w:t>Ivan</w:t>
       </w:r>
       <w:proofErr w:type="spellEnd"/>
       <w:r>
@@ -98,7 +98,7 @@
           <w:sz w:val="28"/>
           <w:szCs w:val="28"/>
         </w:rPr>
-        <w:t xml:space="preserve"> – Ivan D. Salazar</w:t>
+        <w:t xml:space="preserve"> D. Salazar</w:t>
       </w:r>
     </w:p>
     <w:p>
@@ -201,7 +201,7 @@
       <w:sdtContent>
         <w:p>
           <w:pPr>
-            <w:pStyle w:val="TtuloTDC"/>
+            <w:pStyle w:val="TtulodeTDC"/>
             <w:spacing w:after="240"/>
           </w:pPr>
           <w:r>
@@ -232,7 +232,7 @@
           <w:r>
             <w:fldChar w:fldCharType="separate"/>
           </w:r>
-          <w:hyperlink w:anchor="_Toc514548830" w:history="1">
+          <w:hyperlink w:anchor="_Toc514616353" w:history="1">
             <w:r>
               <w:rPr>
                 <w:rStyle w:val="Hipervnculo"/>
@@ -260,7 +260,7 @@
                 <w:noProof/>
                 <w:webHidden/>
               </w:rPr>
-              <w:instrText xml:space="preserve"> PAGEREF _Toc514548830 \h </w:instrText>
+              <w:instrText xml:space="preserve"> PAGEREF _Toc514616353 \h </w:instrText>
             </w:r>
             <w:r>
               <w:rPr>
@@ -304,7 +304,7 @@
               <w:lang w:eastAsia="es-CO"/>
             </w:rPr>
           </w:pPr>
-          <w:hyperlink w:anchor="_Toc514548831" w:history="1">
+          <w:hyperlink w:anchor="_Toc514616354" w:history="1">
             <w:r>
               <w:rPr>
                 <w:rStyle w:val="Hipervnculo"/>
@@ -348,7 +348,7 @@
                 <w:noProof/>
                 <w:webHidden/>
               </w:rPr>
-              <w:instrText xml:space="preserve"> PAGEREF _Toc514548831 \h </w:instrText>
+              <w:instrText xml:space="preserve"> PAGEREF _Toc514616354 \h </w:instrText>
             </w:r>
             <w:r>
               <w:rPr>
@@ -368,7 +368,7 @@
                 <w:noProof/>
                 <w:webHidden/>
               </w:rPr>
-              <w:t>1</w:t>
+              <w:t>2</w:t>
             </w:r>
             <w:r>
               <w:rPr>
@@ -392,7 +392,7 @@
               <w:lang w:eastAsia="es-CO"/>
             </w:rPr>
           </w:pPr>
-          <w:hyperlink w:anchor="_Toc514548832" w:history="1">
+          <w:hyperlink w:anchor="_Toc514616355" w:history="1">
             <w:r>
               <w:rPr>
                 <w:rStyle w:val="Hipervnculo"/>
@@ -436,7 +436,7 @@
                 <w:noProof/>
                 <w:webHidden/>
               </w:rPr>
-              <w:instrText xml:space="preserve"> PAGEREF _Toc514548832 \h </w:instrText>
+              <w:instrText xml:space="preserve"> PAGEREF _Toc514616355 \h </w:instrText>
             </w:r>
             <w:r>
               <w:rPr>
@@ -474,13 +474,16 @@
               <w:tab w:val="right" w:leader="dot" w:pos="8828"/>
             </w:tabs>
             <w:rPr>
+              <w:rFonts w:eastAsiaTheme="minorEastAsia"/>
               <w:noProof/>
+              <w:lang w:eastAsia="es-CO"/>
             </w:rPr>
           </w:pPr>
-          <w:hyperlink w:anchor="_Toc514548833" w:history="1">
+          <w:hyperlink w:anchor="_Toc514616356" w:history="1">
             <w:r>
               <w:rPr>
                 <w:rStyle w:val="Hipervnculo"/>
+                <w:rFonts w:ascii="Times New Roman" w:hAnsi="Times New Roman" w:cs="Times New Roman"/>
                 <w:noProof/>
               </w:rPr>
               <w:t>Diseño físico:</w:t>
@@ -504,7 +507,7 @@
                 <w:noProof/>
                 <w:webHidden/>
               </w:rPr>
-              <w:instrText xml:space="preserve"> PAGEREF _Toc514548833 \h </w:instrText>
+              <w:instrText xml:space="preserve"> PAGEREF _Toc514616356 \h </w:instrText>
             </w:r>
             <w:r>
               <w:rPr>
@@ -548,7 +551,7 @@
               <w:lang w:eastAsia="es-CO"/>
             </w:rPr>
           </w:pPr>
-          <w:hyperlink w:anchor="_Toc514548834" w:history="1">
+          <w:hyperlink w:anchor="_Toc514616357" w:history="1">
             <w:r>
               <w:rPr>
                 <w:rStyle w:val="Hipervnculo"/>
@@ -592,7 +595,7 @@
                 <w:noProof/>
                 <w:webHidden/>
               </w:rPr>
-              <w:instrText xml:space="preserve"> PAGEREF _Toc514548834 \h </w:instrText>
+              <w:instrText xml:space="preserve"> PAGEREF _Toc514616357 \h </w:instrText>
             </w:r>
             <w:r>
               <w:rPr>
@@ -612,7 +615,287 @@
                 <w:noProof/>
                 <w:webHidden/>
               </w:rPr>
-              <w:t>3</w:t>
+              <w:t>6</w:t>
+            </w:r>
+            <w:r>
+              <w:rPr>
+                <w:noProof/>
+                <w:webHidden/>
+              </w:rPr>
+              <w:fldChar w:fldCharType="end"/>
+            </w:r>
+          </w:hyperlink>
+        </w:p>
+        <w:p>
+          <w:pPr>
+            <w:pStyle w:val="TDC3"/>
+            <w:tabs>
+              <w:tab w:val="right" w:leader="dot" w:pos="8828"/>
+            </w:tabs>
+            <w:rPr>
+              <w:rFonts w:eastAsiaTheme="minorEastAsia"/>
+              <w:noProof/>
+              <w:lang w:eastAsia="es-CO"/>
+            </w:rPr>
+          </w:pPr>
+          <w:hyperlink w:anchor="_Toc514616358" w:history="1">
+            <w:r>
+              <w:rPr>
+                <w:rStyle w:val="Hipervnculo"/>
+                <w:noProof/>
+              </w:rPr>
+              <w:t>Diseño del escenario de pruebas de eficiencia:</w:t>
+            </w:r>
+            <w:r>
+              <w:rPr>
+                <w:noProof/>
+                <w:webHidden/>
+              </w:rPr>
+              <w:tab/>
+            </w:r>
+            <w:r>
+              <w:rPr>
+                <w:noProof/>
+                <w:webHidden/>
+              </w:rPr>
+              <w:fldChar w:fldCharType="begin"/>
+            </w:r>
+            <w:r>
+              <w:rPr>
+                <w:noProof/>
+                <w:webHidden/>
+              </w:rPr>
+              <w:instrText xml:space="preserve"> PAGEREF _Toc514616358 \h </w:instrText>
+            </w:r>
+            <w:r>
+              <w:rPr>
+                <w:noProof/>
+                <w:webHidden/>
+              </w:rPr>
+            </w:r>
+            <w:r>
+              <w:rPr>
+                <w:noProof/>
+                <w:webHidden/>
+              </w:rPr>
+              <w:fldChar w:fldCharType="separate"/>
+            </w:r>
+            <w:r>
+              <w:rPr>
+                <w:noProof/>
+                <w:webHidden/>
+              </w:rPr>
+              <w:t>6</w:t>
+            </w:r>
+            <w:r>
+              <w:rPr>
+                <w:noProof/>
+                <w:webHidden/>
+              </w:rPr>
+              <w:fldChar w:fldCharType="end"/>
+            </w:r>
+          </w:hyperlink>
+        </w:p>
+        <w:p>
+          <w:pPr>
+            <w:pStyle w:val="TDC3"/>
+            <w:tabs>
+              <w:tab w:val="right" w:leader="dot" w:pos="8828"/>
+            </w:tabs>
+            <w:rPr>
+              <w:rFonts w:eastAsiaTheme="minorEastAsia"/>
+              <w:noProof/>
+              <w:lang w:eastAsia="es-CO"/>
+            </w:rPr>
+          </w:pPr>
+          <w:hyperlink w:anchor="_Toc514616359" w:history="1">
+            <w:r>
+              <w:rPr>
+                <w:rStyle w:val="Hipervnculo"/>
+                <w:noProof/>
+              </w:rPr>
+              <w:t>Ajuste de las tablas creadas en Oracle</w:t>
+            </w:r>
+            <w:r>
+              <w:rPr>
+                <w:noProof/>
+                <w:webHidden/>
+              </w:rPr>
+              <w:tab/>
+            </w:r>
+            <w:r>
+              <w:rPr>
+                <w:noProof/>
+                <w:webHidden/>
+              </w:rPr>
+              <w:fldChar w:fldCharType="begin"/>
+            </w:r>
+            <w:r>
+              <w:rPr>
+                <w:noProof/>
+                <w:webHidden/>
+              </w:rPr>
+              <w:instrText xml:space="preserve"> PAGEREF _Toc514616359 \h </w:instrText>
+            </w:r>
+            <w:r>
+              <w:rPr>
+                <w:noProof/>
+                <w:webHidden/>
+              </w:rPr>
+            </w:r>
+            <w:r>
+              <w:rPr>
+                <w:noProof/>
+                <w:webHidden/>
+              </w:rPr>
+              <w:fldChar w:fldCharType="separate"/>
+            </w:r>
+            <w:r>
+              <w:rPr>
+                <w:noProof/>
+                <w:webHidden/>
+              </w:rPr>
+              <w:t>6</w:t>
+            </w:r>
+            <w:r>
+              <w:rPr>
+                <w:noProof/>
+                <w:webHidden/>
+              </w:rPr>
+              <w:fldChar w:fldCharType="end"/>
+            </w:r>
+          </w:hyperlink>
+        </w:p>
+        <w:p>
+          <w:pPr>
+            <w:pStyle w:val="TDC3"/>
+            <w:tabs>
+              <w:tab w:val="right" w:leader="dot" w:pos="8828"/>
+            </w:tabs>
+            <w:rPr>
+              <w:rFonts w:eastAsiaTheme="minorEastAsia"/>
+              <w:noProof/>
+              <w:lang w:eastAsia="es-CO"/>
+            </w:rPr>
+          </w:pPr>
+          <w:hyperlink w:anchor="_Toc514616360" w:history="1">
+            <w:r>
+              <w:rPr>
+                <w:rStyle w:val="Hipervnculo"/>
+                <w:noProof/>
+              </w:rPr>
+              <w:t>Ajuste de las clases involucradas en los nuevos requerimientos</w:t>
+            </w:r>
+            <w:r>
+              <w:rPr>
+                <w:noProof/>
+                <w:webHidden/>
+              </w:rPr>
+              <w:tab/>
+            </w:r>
+            <w:r>
+              <w:rPr>
+                <w:noProof/>
+                <w:webHidden/>
+              </w:rPr>
+              <w:fldChar w:fldCharType="begin"/>
+            </w:r>
+            <w:r>
+              <w:rPr>
+                <w:noProof/>
+                <w:webHidden/>
+              </w:rPr>
+              <w:instrText xml:space="preserve"> PAGEREF _Toc514616360 \h </w:instrText>
+            </w:r>
+            <w:r>
+              <w:rPr>
+                <w:noProof/>
+                <w:webHidden/>
+              </w:rPr>
+            </w:r>
+            <w:r>
+              <w:rPr>
+                <w:noProof/>
+                <w:webHidden/>
+              </w:rPr>
+              <w:fldChar w:fldCharType="separate"/>
+            </w:r>
+            <w:r>
+              <w:rPr>
+                <w:noProof/>
+                <w:webHidden/>
+              </w:rPr>
+              <w:t>7</w:t>
+            </w:r>
+            <w:r>
+              <w:rPr>
+                <w:noProof/>
+                <w:webHidden/>
+              </w:rPr>
+              <w:fldChar w:fldCharType="end"/>
+            </w:r>
+          </w:hyperlink>
+        </w:p>
+        <w:p>
+          <w:pPr>
+            <w:pStyle w:val="TDC3"/>
+            <w:tabs>
+              <w:tab w:val="right" w:leader="dot" w:pos="8828"/>
+            </w:tabs>
+            <w:rPr>
+              <w:rFonts w:eastAsiaTheme="minorEastAsia"/>
+              <w:noProof/>
+              <w:lang w:eastAsia="es-CO"/>
+            </w:rPr>
+          </w:pPr>
+          <w:hyperlink w:anchor="_Toc514616361" w:history="1">
+            <w:r>
+              <w:rPr>
+                <w:rStyle w:val="Hipervnculo"/>
+                <w:noProof/>
+              </w:rPr>
+              <w:t>Análisis del proceso de optimización y el modelo de ejecución de consultas</w:t>
+            </w:r>
+            <w:r>
+              <w:rPr>
+                <w:noProof/>
+                <w:webHidden/>
+              </w:rPr>
+              <w:tab/>
+            </w:r>
+            <w:r>
+              <w:rPr>
+                <w:noProof/>
+                <w:webHidden/>
+              </w:rPr>
+              <w:fldChar w:fldCharType="begin"/>
+            </w:r>
+            <w:r>
+              <w:rPr>
+                <w:noProof/>
+                <w:webHidden/>
+              </w:rPr>
+              <w:instrText xml:space="preserve"> PAGEREF _Toc514616361 \h </w:instrText>
+            </w:r>
+            <w:r>
+              <w:rPr>
+                <w:noProof/>
+                <w:webHidden/>
+              </w:rPr>
+            </w:r>
+            <w:r>
+              <w:rPr>
+                <w:noProof/>
+                <w:webHidden/>
+              </w:rPr>
+              <w:fldChar w:fldCharType="separate"/>
+            </w:r>
+            <w:r>
+              <w:rPr>
+                <w:noProof/>
+                <w:webHidden/>
+              </w:rPr>
+              <w:t>7</w:t>
             </w:r>
             <w:r>
               <w:rPr>
@@ -654,7 +937,7 @@
           <w:szCs w:val="28"/>
         </w:rPr>
       </w:pPr>
-      <w:bookmarkStart w:id="1" w:name="_Toc514548831"/>
+      <w:bookmarkStart w:id="1" w:name="_Toc514616354"/>
       <w:r>
         <w:rPr>
           <w:rFonts w:ascii="Times New Roman" w:hAnsi="Times New Roman" w:cs="Times New Roman"/>
@@ -662,6 +945,7 @@
           <w:sz w:val="28"/>
           <w:szCs w:val="28"/>
         </w:rPr>
+        <w:lastRenderedPageBreak/>
         <w:t>Modelo conceptual</w:t>
       </w:r>
       <w:bookmarkEnd w:id="1"/>
@@ -730,7 +1014,6 @@
           <w:sz w:val="24"/>
           <w:szCs w:val="24"/>
         </w:rPr>
-        <w:lastRenderedPageBreak/>
         <w:t xml:space="preserve">Para nuestro nuevo modelo, </w:t>
       </w:r>
       <w:r>
@@ -814,7 +1097,7 @@
           <w:szCs w:val="28"/>
         </w:rPr>
       </w:pPr>
-      <w:bookmarkStart w:id="2" w:name="_Toc514548832"/>
+      <w:bookmarkStart w:id="2" w:name="_Toc514616355"/>
       <w:r>
         <w:rPr>
           <w:rFonts w:ascii="Times New Roman" w:hAnsi="Times New Roman" w:cs="Times New Roman"/>
@@ -826,19 +1109,30 @@
       </w:r>
       <w:bookmarkEnd w:id="2"/>
     </w:p>
+    <w:p/>
     <w:p>
       <w:pPr>
         <w:pStyle w:val="Ttulo3"/>
-      </w:pPr>
-      <w:bookmarkStart w:id="3" w:name="_Toc514548833"/>
-      <w:r>
+        <w:rPr>
+          <w:rFonts w:ascii="Times New Roman" w:hAnsi="Times New Roman" w:cs="Times New Roman"/>
+        </w:rPr>
+      </w:pPr>
+      <w:bookmarkStart w:id="3" w:name="_Toc514616356"/>
+      <w:r>
+        <w:rPr>
+          <w:rFonts w:ascii="Times New Roman" w:hAnsi="Times New Roman" w:cs="Times New Roman"/>
+        </w:rPr>
         <w:t>Diseño físico:</w:t>
       </w:r>
       <w:bookmarkEnd w:id="3"/>
       <w:r>
+        <w:rPr>
+          <w:rFonts w:ascii="Times New Roman" w:hAnsi="Times New Roman" w:cs="Times New Roman"/>
+        </w:rPr>
         <w:t xml:space="preserve"> </w:t>
       </w:r>
     </w:p>
+    <w:p/>
     <w:p>
       <w:pPr>
         <w:pStyle w:val="Prrafodelista"/>
@@ -846,42 +1140,197 @@
           <w:ilvl w:val="0"/>
           <w:numId w:val="6"/>
         </w:numPr>
-      </w:pPr>
-      <w:r>
-        <w:t xml:space="preserve">Elegimos los índices </w:t>
+        <w:jc w:val="both"/>
+        <w:rPr>
+          <w:rFonts w:ascii="Times New Roman" w:hAnsi="Times New Roman" w:cs="Times New Roman"/>
+          <w:sz w:val="24"/>
+          <w:szCs w:val="24"/>
+        </w:rPr>
+      </w:pPr>
+      <w:r>
+        <w:rPr>
+          <w:rFonts w:ascii="Times New Roman" w:hAnsi="Times New Roman" w:cs="Times New Roman"/>
+          <w:sz w:val="24"/>
+          <w:szCs w:val="24"/>
+        </w:rPr>
+        <w:t xml:space="preserve">Para la tabla de reservas elegimos el índice </w:t>
+      </w:r>
+      <w:r>
+        <w:rPr>
+          <w:rFonts w:ascii="Times New Roman" w:hAnsi="Times New Roman" w:cs="Times New Roman"/>
+          <w:sz w:val="24"/>
+          <w:szCs w:val="24"/>
+        </w:rPr>
+        <w:t>no-</w:t>
+      </w:r>
+      <w:r>
+        <w:rPr>
+          <w:rFonts w:ascii="Times New Roman" w:hAnsi="Times New Roman" w:cs="Times New Roman"/>
+          <w:sz w:val="24"/>
+          <w:szCs w:val="24"/>
+        </w:rPr>
+        <w:t>clúster</w:t>
+      </w:r>
+      <w:r>
+        <w:rPr>
+          <w:rFonts w:ascii="Times New Roman" w:hAnsi="Times New Roman" w:cs="Times New Roman"/>
+          <w:sz w:val="24"/>
+          <w:szCs w:val="24"/>
+        </w:rPr>
+        <w:t xml:space="preserve"> </w:t>
+      </w:r>
+      <w:r>
+        <w:rPr>
+          <w:rFonts w:ascii="Times New Roman" w:hAnsi="Times New Roman" w:cs="Times New Roman"/>
+          <w:sz w:val="24"/>
+          <w:szCs w:val="24"/>
+        </w:rPr>
+        <w:t xml:space="preserve">debido a que para este la información </w:t>
+      </w:r>
+      <w:r>
+        <w:rPr>
+          <w:rFonts w:ascii="Times New Roman" w:hAnsi="Times New Roman" w:cs="Times New Roman"/>
+          <w:sz w:val="24"/>
+          <w:szCs w:val="24"/>
+        </w:rPr>
+        <w:t xml:space="preserve">repetida no es aceptada. Por lo tanto los índices son secundarios ya que no tienen la </w:t>
       </w:r>
       <w:proofErr w:type="spellStart"/>
       <w:r>
-        <w:t>blaaaa</w:t>
+        <w:rPr>
+          <w:rFonts w:ascii="Times New Roman" w:hAnsi="Times New Roman" w:cs="Times New Roman"/>
+          <w:sz w:val="24"/>
+          <w:szCs w:val="24"/>
+        </w:rPr>
+        <w:t>primary</w:t>
       </w:r>
       <w:proofErr w:type="spellEnd"/>
       <w:r>
-        <w:t xml:space="preserve"> porque </w:t>
+        <w:rPr>
+          <w:rFonts w:ascii="Times New Roman" w:hAnsi="Times New Roman" w:cs="Times New Roman"/>
+          <w:sz w:val="24"/>
+          <w:szCs w:val="24"/>
+        </w:rPr>
+        <w:t xml:space="preserve"> </w:t>
       </w:r>
       <w:proofErr w:type="spellStart"/>
       <w:r>
-        <w:t>blaaaaa</w:t>
+        <w:rPr>
+          <w:rFonts w:ascii="Times New Roman" w:hAnsi="Times New Roman" w:cs="Times New Roman"/>
+          <w:sz w:val="24"/>
+          <w:szCs w:val="24"/>
+        </w:rPr>
+        <w:t>key</w:t>
       </w:r>
       <w:proofErr w:type="spellEnd"/>
       <w:r>
-        <w:t xml:space="preserve"> :9 según los requerimientos funcionales de este ciclo, </w:t>
-      </w:r>
+        <w:rPr>
+          <w:rFonts w:ascii="Times New Roman" w:hAnsi="Times New Roman" w:cs="Times New Roman"/>
+          <w:sz w:val="24"/>
+          <w:szCs w:val="24"/>
+        </w:rPr>
+        <w:t xml:space="preserve"> y puede tener información duplicada, como: </w:t>
+      </w:r>
+    </w:p>
+    <w:p>
+      <w:pPr>
+        <w:pStyle w:val="Prrafodelista"/>
+        <w:jc w:val="both"/>
+        <w:rPr>
+          <w:rFonts w:ascii="Times New Roman" w:hAnsi="Times New Roman" w:cs="Times New Roman"/>
+        </w:rPr>
+      </w:pPr>
       <w:proofErr w:type="spellStart"/>
       <w:r>
-        <w:t>teiendo</w:t>
+        <w:rPr>
+          <w:rFonts w:ascii="Times New Roman" w:hAnsi="Times New Roman" w:cs="Times New Roman"/>
+        </w:rPr>
+        <w:t>Create</w:t>
       </w:r>
       <w:proofErr w:type="spellEnd"/>
       <w:r>
-        <w:t xml:space="preserve"> en cuenta el costo de </w:t>
+        <w:rPr>
+          <w:rFonts w:ascii="Times New Roman" w:hAnsi="Times New Roman" w:cs="Times New Roman"/>
+        </w:rPr>
+        <w:t xml:space="preserve"> </w:t>
       </w:r>
       <w:proofErr w:type="spellStart"/>
       <w:r>
-        <w:t>mantenimeinto</w:t>
+        <w:rPr>
+          <w:rFonts w:ascii="Times New Roman" w:hAnsi="Times New Roman" w:cs="Times New Roman"/>
+        </w:rPr>
+        <w:t>index</w:t>
       </w:r>
       <w:proofErr w:type="spellEnd"/>
       <w:r>
-        <w:t xml:space="preserve"> y almacenamiento de los datos </w:t>
-      </w:r>
+        <w:rPr>
+          <w:rFonts w:ascii="Times New Roman" w:hAnsi="Times New Roman" w:cs="Times New Roman"/>
+        </w:rPr>
+        <w:t xml:space="preserve"> </w:t>
+      </w:r>
+      <w:proofErr w:type="spellStart"/>
+      <w:r>
+        <w:rPr>
+          <w:rFonts w:ascii="Times New Roman" w:hAnsi="Times New Roman" w:cs="Times New Roman"/>
+        </w:rPr>
+        <w:t>reservas_ofertas</w:t>
+      </w:r>
+      <w:proofErr w:type="spellEnd"/>
+      <w:r>
+        <w:rPr>
+          <w:rFonts w:ascii="Times New Roman" w:hAnsi="Times New Roman" w:cs="Times New Roman"/>
+        </w:rPr>
+        <w:t xml:space="preserve"> </w:t>
+      </w:r>
+      <w:proofErr w:type="spellStart"/>
+      <w:r>
+        <w:rPr>
+          <w:rFonts w:ascii="Times New Roman" w:hAnsi="Times New Roman" w:cs="Times New Roman"/>
+        </w:rPr>
+        <w:t>on</w:t>
+      </w:r>
+      <w:proofErr w:type="spellEnd"/>
+      <w:r>
+        <w:rPr>
+          <w:rFonts w:ascii="Times New Roman" w:hAnsi="Times New Roman" w:cs="Times New Roman"/>
+        </w:rPr>
+        <w:t xml:space="preserve"> reservas (oferta);</w:t>
+      </w:r>
+    </w:p>
+    <w:p>
+      <w:pPr>
+        <w:pStyle w:val="Prrafodelista"/>
+        <w:jc w:val="both"/>
+        <w:rPr>
+          <w:rFonts w:ascii="Times New Roman" w:hAnsi="Times New Roman" w:cs="Times New Roman"/>
+        </w:rPr>
+      </w:pPr>
+      <w:r>
+        <w:rPr>
+          <w:rFonts w:ascii="Times New Roman" w:hAnsi="Times New Roman" w:cs="Times New Roman"/>
+        </w:rPr>
+        <w:t>Esta se organiza por ofertas, pero hay más de una oferta por reserva, por lo cual esta repetida.</w:t>
+      </w:r>
+    </w:p>
+    <w:p>
+      <w:pPr>
+        <w:pStyle w:val="Prrafodelista"/>
+        <w:jc w:val="both"/>
+        <w:rPr>
+          <w:rFonts w:ascii="Times New Roman" w:hAnsi="Times New Roman" w:cs="Times New Roman"/>
+        </w:rPr>
+      </w:pPr>
+    </w:p>
+    <w:p>
+      <w:pPr>
+        <w:pStyle w:val="Prrafodelista"/>
+        <w:jc w:val="both"/>
+        <w:rPr>
+          <w:rFonts w:ascii="Times New Roman" w:hAnsi="Times New Roman" w:cs="Times New Roman"/>
+          <w:sz w:val="24"/>
+          <w:szCs w:val="24"/>
+        </w:rPr>
+      </w:pPr>
     </w:p>
     <w:p>
       <w:pPr>
@@ -890,15 +1339,78 @@
           <w:ilvl w:val="0"/>
           <w:numId w:val="6"/>
         </w:numPr>
-      </w:pPr>
-      <w:r>
-        <w:t xml:space="preserve">Pantallazo de la información de Oracle asociada con los índices , analizarlo </w:t>
-      </w:r>
-    </w:p>
-    <w:p>
-      <w:r>
-        <w:rPr>
+        <w:jc w:val="both"/>
+        <w:rPr>
+          <w:rFonts w:ascii="Times New Roman" w:hAnsi="Times New Roman" w:cs="Times New Roman"/>
+          <w:sz w:val="24"/>
+          <w:szCs w:val="24"/>
+        </w:rPr>
+      </w:pPr>
+      <w:r>
+        <w:rPr>
+          <w:rFonts w:ascii="Times New Roman" w:hAnsi="Times New Roman" w:cs="Times New Roman"/>
+          <w:sz w:val="24"/>
+          <w:szCs w:val="24"/>
+        </w:rPr>
+        <w:t xml:space="preserve">Los índices encontrados </w:t>
+      </w:r>
+      <w:r>
+        <w:rPr>
+          <w:rFonts w:ascii="Times New Roman" w:hAnsi="Times New Roman" w:cs="Times New Roman"/>
+          <w:sz w:val="24"/>
+          <w:szCs w:val="24"/>
+        </w:rPr>
+        <w:t xml:space="preserve">para nuestro modelo de datos, </w:t>
+      </w:r>
+      <w:r>
+        <w:rPr>
+          <w:rFonts w:ascii="Times New Roman" w:hAnsi="Times New Roman" w:cs="Times New Roman"/>
+          <w:sz w:val="24"/>
+          <w:szCs w:val="24"/>
+        </w:rPr>
+        <w:t xml:space="preserve">son creados automáticamente al crear una restricción PRIMARY KEY por Oracle. Estos índices son de tipo único, por lo que de la misma manera hacen cumplir la restricción en la que no hay valores </w:t>
+      </w:r>
+      <w:r>
+        <w:rPr>
+          <w:rFonts w:ascii="Times New Roman" w:hAnsi="Times New Roman" w:cs="Times New Roman"/>
+          <w:sz w:val="24"/>
+          <w:szCs w:val="24"/>
+        </w:rPr>
+        <w:lastRenderedPageBreak/>
+        <w:t xml:space="preserve">repetidos dentro de la misma columna, también proporciona un alto grado de unicidad. Este índice es clúster, así mismo ayuda a que el proceso de búsqueda se aceleré, accediendo a los registros de una manera más rápida. Un índice único proporciona información adicional al optimizador de consultas, además de que se encuentra en orden ascendente por lo que se sabe fácilmente recorrer la tabal para realizar una búsqueda, de lo contrario al agregar la información a la tabla se guardaría en orden aleatorio, y al realizar una búsqueda tocaría recorrerla toda, y no para solamente al encontrar una coincidencia con la búsqueda, si no que la sigue recorriendo, en caso de encontrar </w:t>
+      </w:r>
+      <w:r>
+        <w:rPr>
+          <w:rFonts w:ascii="Times New Roman" w:hAnsi="Times New Roman" w:cs="Times New Roman"/>
+          <w:sz w:val="24"/>
+          <w:szCs w:val="24"/>
+        </w:rPr>
+        <w:t>más</w:t>
+      </w:r>
+      <w:r>
+        <w:rPr>
+          <w:rFonts w:ascii="Times New Roman" w:hAnsi="Times New Roman" w:cs="Times New Roman"/>
+          <w:sz w:val="24"/>
+          <w:szCs w:val="24"/>
+        </w:rPr>
+        <w:t xml:space="preserve">. </w:t>
+      </w:r>
+    </w:p>
+    <w:p>
+      <w:pPr>
+        <w:jc w:val="both"/>
+        <w:rPr>
+          <w:rFonts w:ascii="Times New Roman" w:hAnsi="Times New Roman" w:cs="Times New Roman"/>
+          <w:sz w:val="24"/>
+          <w:szCs w:val="24"/>
+        </w:rPr>
+      </w:pPr>
+      <w:r>
+        <w:rPr>
+          <w:rFonts w:ascii="Times New Roman" w:hAnsi="Times New Roman" w:cs="Times New Roman"/>
           <w:noProof/>
+          <w:sz w:val="24"/>
+          <w:szCs w:val="24"/>
           <w:lang w:eastAsia="es-CO"/>
         </w:rPr>
         <w:drawing>
@@ -952,107 +1464,922 @@
       </w:r>
     </w:p>
     <w:p>
-      <w:r>
-        <w:lastRenderedPageBreak/>
-        <w:t xml:space="preserve">El índice que Oracle usa tiene como clave de búsqueda la llave primaria de cada una de las tablas, por lo que es un índice primario ordenado, ya que la información dada en esta llave lleva un orden secuencial </w:t>
-      </w:r>
+      <w:pPr>
+        <w:pStyle w:val="Prrafodelista"/>
+        <w:jc w:val="both"/>
+        <w:rPr>
+          <w:rFonts w:ascii="Times New Roman" w:hAnsi="Times New Roman" w:cs="Times New Roman"/>
+          <w:sz w:val="24"/>
+          <w:szCs w:val="24"/>
+        </w:rPr>
+      </w:pPr>
+      <w:r>
+        <w:rPr>
+          <w:rFonts w:ascii="Times New Roman" w:hAnsi="Times New Roman" w:cs="Times New Roman"/>
+          <w:sz w:val="24"/>
+          <w:szCs w:val="24"/>
+        </w:rPr>
+        <w:t xml:space="preserve">Documentación para cada </w:t>
+      </w:r>
+      <w:r>
+        <w:rPr>
+          <w:rFonts w:ascii="Times New Roman" w:hAnsi="Times New Roman" w:cs="Times New Roman"/>
+          <w:sz w:val="24"/>
+          <w:szCs w:val="24"/>
+        </w:rPr>
+        <w:t>requerimiento</w:t>
+      </w:r>
+      <w:r>
+        <w:rPr>
+          <w:rFonts w:ascii="Times New Roman" w:hAnsi="Times New Roman" w:cs="Times New Roman"/>
+          <w:sz w:val="24"/>
+          <w:szCs w:val="24"/>
+        </w:rPr>
+        <w:t xml:space="preserve"> </w:t>
+      </w:r>
+    </w:p>
+    <w:p>
+      <w:pPr>
+        <w:pStyle w:val="Prrafodelista"/>
+        <w:jc w:val="both"/>
+        <w:rPr>
+          <w:rFonts w:ascii="Times New Roman" w:hAnsi="Times New Roman" w:cs="Times New Roman"/>
+          <w:sz w:val="24"/>
+          <w:szCs w:val="24"/>
+        </w:rPr>
+      </w:pPr>
+    </w:p>
+    <w:p>
+      <w:pPr>
+        <w:pStyle w:val="Prrafodelista"/>
+        <w:jc w:val="both"/>
+        <w:rPr>
+          <w:rFonts w:ascii="Times New Roman" w:hAnsi="Times New Roman" w:cs="Times New Roman"/>
+          <w:sz w:val="24"/>
+          <w:szCs w:val="24"/>
+        </w:rPr>
+      </w:pPr>
     </w:p>
     <w:p>
       <w:pPr>
         <w:pStyle w:val="Prrafodelista"/>
         <w:numPr>
           <w:ilvl w:val="0"/>
-          <w:numId w:val="6"/>
+          <w:numId w:val="7"/>
         </w:numPr>
-      </w:pPr>
-      <w:r>
-        <w:t xml:space="preserve">Documentación para cada </w:t>
+        <w:jc w:val="both"/>
+        <w:rPr>
+          <w:rFonts w:ascii="Times New Roman" w:hAnsi="Times New Roman" w:cs="Times New Roman"/>
+        </w:rPr>
+      </w:pPr>
+      <w:r>
+        <w:rPr>
+          <w:rFonts w:ascii="Times New Roman" w:hAnsi="Times New Roman" w:cs="Times New Roman"/>
+        </w:rPr>
+        <w:lastRenderedPageBreak/>
+        <w:t>RFC10-CONSULTAR CONSUMO EN ALOHANDES</w:t>
+      </w:r>
+    </w:p>
+    <w:p>
+      <w:pPr>
+        <w:pStyle w:val="Prrafodelista"/>
+        <w:jc w:val="both"/>
+        <w:rPr>
+          <w:rFonts w:ascii="Times New Roman" w:hAnsi="Times New Roman" w:cs="Times New Roman"/>
+        </w:rPr>
+      </w:pPr>
+    </w:p>
+    <w:p>
+      <w:pPr>
+        <w:pStyle w:val="Prrafodelista"/>
+        <w:jc w:val="both"/>
+        <w:rPr>
+          <w:rFonts w:ascii="Times New Roman" w:hAnsi="Times New Roman" w:cs="Times New Roman"/>
+        </w:rPr>
+      </w:pPr>
+      <w:r>
+        <w:rPr>
+          <w:rFonts w:ascii="Times New Roman" w:hAnsi="Times New Roman" w:cs="Times New Roman"/>
+        </w:rPr>
+        <w:t xml:space="preserve">Requerimiento </w:t>
+      </w:r>
+      <w:r>
+        <w:rPr>
+          <w:rFonts w:ascii="Times New Roman" w:hAnsi="Times New Roman" w:cs="Times New Roman"/>
+        </w:rPr>
+        <w:t>sin ningún índice aparte de los generados por Oracle</w:t>
+      </w:r>
+      <w:r>
+        <w:rPr>
+          <w:rFonts w:ascii="Times New Roman" w:hAnsi="Times New Roman" w:cs="Times New Roman"/>
+        </w:rPr>
+        <w:t>,</w:t>
+      </w:r>
+      <w:r>
+        <w:rPr>
+          <w:rFonts w:ascii="Times New Roman" w:hAnsi="Times New Roman" w:cs="Times New Roman"/>
+        </w:rPr>
+        <w:t xml:space="preserve"> tiene una duración de 0,</w:t>
+      </w:r>
+      <w:r>
+        <w:rPr>
+          <w:rFonts w:ascii="Times New Roman" w:hAnsi="Times New Roman" w:cs="Times New Roman"/>
+        </w:rPr>
+        <w:t>444</w:t>
+      </w:r>
+      <w:r>
+        <w:rPr>
+          <w:rFonts w:ascii="Times New Roman" w:hAnsi="Times New Roman" w:cs="Times New Roman"/>
+        </w:rPr>
+        <w:t>segundos</w:t>
+      </w:r>
+      <w:r>
+        <w:rPr>
+          <w:rFonts w:ascii="Times New Roman" w:hAnsi="Times New Roman" w:cs="Times New Roman"/>
+        </w:rPr>
+        <w:t xml:space="preserve"> fue consultado con la oferta numero : 10000, </w:t>
+      </w:r>
+      <w:r>
+        <w:rPr>
+          <w:rFonts w:ascii="Times New Roman" w:hAnsi="Times New Roman" w:cs="Times New Roman"/>
+        </w:rPr>
+        <w:t xml:space="preserve">también se definió la fecha entre el primero de enero del 2010 y el 2020 </w:t>
+      </w:r>
+      <w:r>
+        <w:rPr>
+          <w:rFonts w:ascii="Times New Roman" w:hAnsi="Times New Roman" w:cs="Times New Roman"/>
+        </w:rPr>
+        <w:t xml:space="preserve">en este caso tiene </w:t>
+      </w:r>
+      <w:r>
+        <w:rPr>
+          <w:rFonts w:ascii="Times New Roman" w:hAnsi="Times New Roman" w:cs="Times New Roman"/>
+        </w:rPr>
+        <w:t xml:space="preserve">5 clientes que han realizado al menos una reserva </w:t>
+      </w:r>
+      <w:r>
+        <w:rPr>
+          <w:rFonts w:ascii="Times New Roman" w:hAnsi="Times New Roman" w:cs="Times New Roman"/>
+        </w:rPr>
+        <w:t xml:space="preserve">durante el tiempo determinado para la oferta asignada </w:t>
+      </w:r>
+    </w:p>
+    <w:p>
+      <w:pPr>
+        <w:pStyle w:val="Prrafodelista"/>
+        <w:jc w:val="both"/>
+        <w:rPr>
+          <w:rFonts w:ascii="Times New Roman" w:hAnsi="Times New Roman" w:cs="Times New Roman"/>
+        </w:rPr>
+      </w:pPr>
+      <w:r>
+        <w:rPr>
+          <w:rFonts w:ascii="Times New Roman" w:hAnsi="Times New Roman" w:cs="Times New Roman"/>
+          <w:noProof/>
+          <w:lang w:eastAsia="es-CO"/>
+        </w:rPr>
+        <w:drawing>
+          <wp:inline distT="0" distB="0" distL="0" distR="0">
+            <wp:extent cx="5610225" cy="2333625"/>
+            <wp:effectExtent l="0" t="0" r="9525" b="9525"/>
+            <wp:docPr id="5" name="Imagen 5"/>
+            <wp:cNvGraphicFramePr>
+              <a:graphicFrameLocks xmlns:a="http://schemas.openxmlformats.org/drawingml/2006/main" noChangeAspect="1"/>
+            </wp:cNvGraphicFramePr>
+            <a:graphic xmlns:a="http://schemas.openxmlformats.org/drawingml/2006/main">
+              <a:graphicData uri="http://schemas.openxmlformats.org/drawingml/2006/picture">
+                <pic:pic xmlns:pic="http://schemas.openxmlformats.org/drawingml/2006/picture">
+                  <pic:nvPicPr>
+                    <pic:cNvPr id="0" name="Picture 2"/>
+                    <pic:cNvPicPr>
+                      <a:picLocks noChangeAspect="1" noChangeArrowheads="1"/>
+                    </pic:cNvPicPr>
+                  </pic:nvPicPr>
+                  <pic:blipFill>
+                    <a:blip r:embed="rId8">
+                      <a:extLst>
+                        <a:ext uri="{28A0092B-C50C-407E-A947-70E740481C1C}">
+                          <a14:useLocalDpi xmlns:a14="http://schemas.microsoft.com/office/drawing/2010/main" val="0"/>
+                        </a:ext>
+                      </a:extLst>
+                    </a:blip>
+                    <a:srcRect/>
+                    <a:stretch>
+                      <a:fillRect/>
+                    </a:stretch>
+                  </pic:blipFill>
+                  <pic:spPr bwMode="auto">
+                    <a:xfrm>
+                      <a:off x="0" y="0"/>
+                      <a:ext cx="5610225" cy="2333625"/>
+                    </a:xfrm>
+                    <a:prstGeom prst="rect">
+                      <a:avLst/>
+                    </a:prstGeom>
+                    <a:noFill/>
+                    <a:ln>
+                      <a:noFill/>
+                    </a:ln>
+                  </pic:spPr>
+                </pic:pic>
+              </a:graphicData>
+            </a:graphic>
+          </wp:inline>
+        </w:drawing>
+      </w:r>
+    </w:p>
+    <w:p>
+      <w:pPr>
+        <w:pStyle w:val="Prrafodelista"/>
+        <w:jc w:val="both"/>
+        <w:rPr>
+          <w:rFonts w:ascii="Times New Roman" w:hAnsi="Times New Roman" w:cs="Times New Roman"/>
+        </w:rPr>
+      </w:pPr>
+    </w:p>
+    <w:p>
+      <w:pPr>
+        <w:pStyle w:val="Prrafodelista"/>
+        <w:jc w:val="both"/>
+        <w:rPr>
+          <w:rFonts w:ascii="Times New Roman" w:hAnsi="Times New Roman" w:cs="Times New Roman"/>
+        </w:rPr>
+      </w:pPr>
+      <w:r>
+        <w:rPr>
+          <w:rFonts w:ascii="Times New Roman" w:hAnsi="Times New Roman" w:cs="Times New Roman"/>
+        </w:rPr>
+        <w:t>Pero al incorporar índice</w:t>
+      </w:r>
+      <w:r>
+        <w:rPr>
+          <w:rFonts w:ascii="Times New Roman" w:hAnsi="Times New Roman" w:cs="Times New Roman"/>
+        </w:rPr>
+        <w:t xml:space="preserve">: </w:t>
       </w:r>
       <w:proofErr w:type="spellStart"/>
       <w:r>
-        <w:t>requerimienro</w:t>
+        <w:rPr>
+          <w:rFonts w:ascii="Times New Roman" w:hAnsi="Times New Roman" w:cs="Times New Roman"/>
+        </w:rPr>
+        <w:t>Create</w:t>
       </w:r>
       <w:proofErr w:type="spellEnd"/>
       <w:r>
+        <w:rPr>
+          <w:rFonts w:ascii="Times New Roman" w:hAnsi="Times New Roman" w:cs="Times New Roman"/>
+        </w:rPr>
         <w:t xml:space="preserve"> </w:t>
       </w:r>
+      <w:proofErr w:type="spellStart"/>
+      <w:r>
+        <w:rPr>
+          <w:rFonts w:ascii="Times New Roman" w:hAnsi="Times New Roman" w:cs="Times New Roman"/>
+        </w:rPr>
+        <w:t>index</w:t>
+      </w:r>
+      <w:proofErr w:type="spellEnd"/>
+      <w:r>
+        <w:rPr>
+          <w:rFonts w:ascii="Times New Roman" w:hAnsi="Times New Roman" w:cs="Times New Roman"/>
+        </w:rPr>
+        <w:t xml:space="preserve"> </w:t>
+      </w:r>
+      <w:proofErr w:type="spellStart"/>
+      <w:r>
+        <w:rPr>
+          <w:rFonts w:ascii="Times New Roman" w:hAnsi="Times New Roman" w:cs="Times New Roman"/>
+        </w:rPr>
+        <w:t>reservas_ofertas</w:t>
+      </w:r>
+      <w:proofErr w:type="spellEnd"/>
+      <w:r>
+        <w:rPr>
+          <w:rFonts w:ascii="Times New Roman" w:hAnsi="Times New Roman" w:cs="Times New Roman"/>
+        </w:rPr>
+        <w:t xml:space="preserve"> </w:t>
+      </w:r>
+      <w:proofErr w:type="spellStart"/>
+      <w:r>
+        <w:rPr>
+          <w:rFonts w:ascii="Times New Roman" w:hAnsi="Times New Roman" w:cs="Times New Roman"/>
+        </w:rPr>
+        <w:t>on</w:t>
+      </w:r>
+      <w:proofErr w:type="spellEnd"/>
+      <w:r>
+        <w:rPr>
+          <w:rFonts w:ascii="Times New Roman" w:hAnsi="Times New Roman" w:cs="Times New Roman"/>
+        </w:rPr>
+        <w:t xml:space="preserve"> reservas (oferta);</w:t>
+      </w:r>
+      <w:r>
+        <w:rPr>
+          <w:rFonts w:ascii="Times New Roman" w:hAnsi="Times New Roman" w:cs="Times New Roman"/>
+        </w:rPr>
+        <w:t xml:space="preserve"> que organiza a las reservas por ofertas se </w:t>
+      </w:r>
+      <w:r>
+        <w:rPr>
+          <w:rFonts w:ascii="Times New Roman" w:hAnsi="Times New Roman" w:cs="Times New Roman"/>
+        </w:rPr>
+        <w:t>demora:</w:t>
+      </w:r>
+      <w:r>
+        <w:rPr>
+          <w:rFonts w:ascii="Times New Roman" w:hAnsi="Times New Roman" w:cs="Times New Roman"/>
+        </w:rPr>
+        <w:t xml:space="preserve"> 0,136</w:t>
+      </w:r>
     </w:p>
     <w:p>
       <w:pPr>
         <w:pStyle w:val="Prrafodelista"/>
-      </w:pPr>
-      <w:r>
-        <w:sym w:font="Symbol" w:char="F0B7"/>
-      </w:r>
-      <w:r>
-        <w:t xml:space="preserve"> Documentación del escenario de pruebas o Sentencias SQL que responden el requerimiento y que fueron analizadas.</w:t>
-      </w:r>
+        <w:jc w:val="both"/>
+        <w:rPr>
+          <w:rFonts w:ascii="Times New Roman" w:hAnsi="Times New Roman" w:cs="Times New Roman"/>
+        </w:rPr>
+      </w:pPr>
     </w:p>
     <w:p>
       <w:pPr>
         <w:pStyle w:val="Prrafodelista"/>
-      </w:pPr>
-      <w:r>
-        <w:t xml:space="preserve"> o Distribución de los datos con respecto a los parámetros de entrada utilizados en el requerimiento funcional. En particular se quiere un análisis de distribución que permita ver cómo puede cambiar el tamaño de la respuesta según el valor de los parámetros utilizados y la configuración de los datos de prueba. </w:t>
+        <w:jc w:val="both"/>
+        <w:rPr>
+          <w:rFonts w:ascii="Times New Roman" w:hAnsi="Times New Roman" w:cs="Times New Roman"/>
+        </w:rPr>
+      </w:pPr>
+      <w:r>
+        <w:rPr>
+          <w:rFonts w:ascii="Times New Roman" w:hAnsi="Times New Roman" w:cs="Times New Roman"/>
+          <w:noProof/>
+          <w:lang w:eastAsia="es-CO"/>
+        </w:rPr>
+        <w:drawing>
+          <wp:inline distT="0" distB="0" distL="0" distR="0">
+            <wp:extent cx="5610225" cy="2400300"/>
+            <wp:effectExtent l="0" t="0" r="9525" b="0"/>
+            <wp:docPr id="4" name="Imagen 4"/>
+            <wp:cNvGraphicFramePr>
+              <a:graphicFrameLocks xmlns:a="http://schemas.openxmlformats.org/drawingml/2006/main" noChangeAspect="1"/>
+            </wp:cNvGraphicFramePr>
+            <a:graphic xmlns:a="http://schemas.openxmlformats.org/drawingml/2006/main">
+              <a:graphicData uri="http://schemas.openxmlformats.org/drawingml/2006/picture">
+                <pic:pic xmlns:pic="http://schemas.openxmlformats.org/drawingml/2006/picture">
+                  <pic:nvPicPr>
+                    <pic:cNvPr id="0" name="Picture 1"/>
+                    <pic:cNvPicPr>
+                      <a:picLocks noChangeAspect="1" noChangeArrowheads="1"/>
+                    </pic:cNvPicPr>
+                  </pic:nvPicPr>
+                  <pic:blipFill>
+                    <a:blip r:embed="rId9">
+                      <a:extLst>
+                        <a:ext uri="{28A0092B-C50C-407E-A947-70E740481C1C}">
+                          <a14:useLocalDpi xmlns:a14="http://schemas.microsoft.com/office/drawing/2010/main" val="0"/>
+                        </a:ext>
+                      </a:extLst>
+                    </a:blip>
+                    <a:srcRect/>
+                    <a:stretch>
+                      <a:fillRect/>
+                    </a:stretch>
+                  </pic:blipFill>
+                  <pic:spPr bwMode="auto">
+                    <a:xfrm>
+                      <a:off x="0" y="0"/>
+                      <a:ext cx="5610225" cy="2400300"/>
+                    </a:xfrm>
+                    <a:prstGeom prst="rect">
+                      <a:avLst/>
+                    </a:prstGeom>
+                    <a:noFill/>
+                    <a:ln>
+                      <a:noFill/>
+                    </a:ln>
+                  </pic:spPr>
+                </pic:pic>
+              </a:graphicData>
+            </a:graphic>
+          </wp:inline>
+        </w:drawing>
       </w:r>
     </w:p>
     <w:p>
       <w:pPr>
         <w:pStyle w:val="Prrafodelista"/>
-      </w:pPr>
-      <w:r>
-        <w:t xml:space="preserve">o Valores de los parámetros utilizados en el análisis y que constituyen diferenciadores en los planes de ejecución obtenidos. </w:t>
-      </w:r>
+        <w:jc w:val="both"/>
+        <w:rPr>
+          <w:rFonts w:ascii="Times New Roman" w:hAnsi="Times New Roman" w:cs="Times New Roman"/>
+        </w:rPr>
+      </w:pPr>
     </w:p>
     <w:p>
       <w:pPr>
         <w:pStyle w:val="Prrafodelista"/>
-      </w:pPr>
-      <w:r>
-        <w:t xml:space="preserve">o Planes de consulta obtenidos en Oracle para la ejecución del requerimiento. Para ello, documente con una foto de pantalla los planes de consulta obtenidos en </w:t>
-      </w:r>
-      <w:proofErr w:type="spellStart"/>
-      <w:r>
-        <w:t>SQLDevelopper</w:t>
-      </w:r>
-      <w:proofErr w:type="spellEnd"/>
-      <w:r>
-        <w:t xml:space="preserve">. o Tiempos obtenidos con la ejecución de cada uno de los planes. Estos tiempos son medidos desde el núcleo de la aplicación, es decir, no incluyen la parte de interacción con el usuario, ingreso de datos ni despliegue de resultados. </w:t>
+        <w:numPr>
+          <w:ilvl w:val="0"/>
+          <w:numId w:val="7"/>
+        </w:numPr>
+        <w:jc w:val="both"/>
+        <w:rPr>
+          <w:rFonts w:ascii="Times New Roman" w:hAnsi="Times New Roman" w:cs="Times New Roman"/>
+        </w:rPr>
+      </w:pPr>
+      <w:r>
+        <w:rPr>
+          <w:rFonts w:ascii="Times New Roman" w:hAnsi="Times New Roman" w:cs="Times New Roman"/>
+        </w:rPr>
+        <w:t>RFC1</w:t>
+      </w:r>
+      <w:r>
+        <w:rPr>
+          <w:rFonts w:ascii="Times New Roman" w:hAnsi="Times New Roman" w:cs="Times New Roman"/>
+        </w:rPr>
+        <w:t>0</w:t>
+      </w:r>
+      <w:r>
+        <w:rPr>
+          <w:rFonts w:ascii="Times New Roman" w:hAnsi="Times New Roman" w:cs="Times New Roman"/>
+        </w:rPr>
+        <w:t xml:space="preserve"> - CONSULTAR CONSUMO EN ALOHANDES – RFC10-V2</w:t>
       </w:r>
     </w:p>
     <w:p>
       <w:pPr>
         <w:pStyle w:val="Prrafodelista"/>
-      </w:pPr>
-      <w:r>
-        <w:sym w:font="Symbol" w:char="F0B7"/>
-      </w:r>
-      <w:r>
-        <w:t xml:space="preserve"> Análisis de eficiencia o Establez</w:t>
-      </w:r>
-      <w:bookmarkStart w:id="4" w:name="_GoBack"/>
-      <w:bookmarkEnd w:id="4"/>
-      <w:r>
-        <w:t>ca escenarios de datos que le permitan validar diferentes selectividades.</w:t>
-      </w:r>
+        <w:jc w:val="both"/>
+        <w:rPr>
+          <w:rFonts w:ascii="Times New Roman" w:hAnsi="Times New Roman" w:cs="Times New Roman"/>
+        </w:rPr>
+      </w:pPr>
     </w:p>
     <w:p>
       <w:pPr>
         <w:pStyle w:val="Prrafodelista"/>
-      </w:pPr>
-      <w:r>
-        <w:t xml:space="preserve"> o Para cada requerimiento funcional, seleccione un escenario de análisis y diseñe el plan de ejecución de consulta propuesto por el grupo, de acuerdo con su conocimiento del modelo y de la aplicación.</w:t>
+        <w:jc w:val="both"/>
+        <w:rPr>
+          <w:rFonts w:ascii="Times New Roman" w:hAnsi="Times New Roman" w:cs="Times New Roman"/>
+        </w:rPr>
+      </w:pPr>
+      <w:r>
+        <w:rPr>
+          <w:rFonts w:ascii="Times New Roman" w:hAnsi="Times New Roman" w:cs="Times New Roman"/>
+        </w:rPr>
+        <w:t xml:space="preserve">Requerimiento sin ningún índice aparte de los generados por Oracle, tiene una duración de 0,444segundos fue consultado con la oferta </w:t>
+      </w:r>
+      <w:proofErr w:type="gramStart"/>
+      <w:r>
+        <w:rPr>
+          <w:rFonts w:ascii="Times New Roman" w:hAnsi="Times New Roman" w:cs="Times New Roman"/>
+        </w:rPr>
+        <w:t>numero :</w:t>
+      </w:r>
+      <w:proofErr w:type="gramEnd"/>
+      <w:r>
+        <w:rPr>
+          <w:rFonts w:ascii="Times New Roman" w:hAnsi="Times New Roman" w:cs="Times New Roman"/>
+        </w:rPr>
+        <w:t xml:space="preserve"> 10000, en este caso tiene 5 clientes que han realizado al menos una reserva </w:t>
       </w:r>
     </w:p>
     <w:p>
       <w:pPr>
         <w:pStyle w:val="Prrafodelista"/>
-      </w:pPr>
-      <w:r>
-        <w:t xml:space="preserve"> o Compare y analice el plan de ejecución propuesto por usted y el obtenido en Oracle</w:t>
-      </w:r>
-    </w:p>
-    <w:p/>
+        <w:jc w:val="both"/>
+        <w:rPr>
+          <w:rFonts w:ascii="Times New Roman" w:hAnsi="Times New Roman" w:cs="Times New Roman"/>
+        </w:rPr>
+      </w:pPr>
+    </w:p>
+    <w:p>
+      <w:pPr>
+        <w:pStyle w:val="Prrafodelista"/>
+        <w:jc w:val="both"/>
+        <w:rPr>
+          <w:rFonts w:ascii="Times New Roman" w:hAnsi="Times New Roman" w:cs="Times New Roman"/>
+        </w:rPr>
+      </w:pPr>
+      <w:r>
+        <w:rPr>
+          <w:rFonts w:ascii="Times New Roman" w:hAnsi="Times New Roman" w:cs="Times New Roman"/>
+          <w:noProof/>
+          <w:lang w:eastAsia="es-CO"/>
+        </w:rPr>
+        <w:lastRenderedPageBreak/>
+        <w:drawing>
+          <wp:inline distT="0" distB="0" distL="0" distR="0" wp14:anchorId="4E207A46" wp14:editId="4EFFA0CD">
+            <wp:extent cx="5610225" cy="3000375"/>
+            <wp:effectExtent l="0" t="0" r="9525" b="9525"/>
+            <wp:docPr id="7" name="Imagen 7"/>
+            <wp:cNvGraphicFramePr>
+              <a:graphicFrameLocks xmlns:a="http://schemas.openxmlformats.org/drawingml/2006/main" noChangeAspect="1"/>
+            </wp:cNvGraphicFramePr>
+            <a:graphic xmlns:a="http://schemas.openxmlformats.org/drawingml/2006/main">
+              <a:graphicData uri="http://schemas.openxmlformats.org/drawingml/2006/picture">
+                <pic:pic xmlns:pic="http://schemas.openxmlformats.org/drawingml/2006/picture">
+                  <pic:nvPicPr>
+                    <pic:cNvPr id="0" name="Picture 4"/>
+                    <pic:cNvPicPr>
+                      <a:picLocks noChangeAspect="1" noChangeArrowheads="1"/>
+                    </pic:cNvPicPr>
+                  </pic:nvPicPr>
+                  <pic:blipFill>
+                    <a:blip r:embed="rId10">
+                      <a:extLst>
+                        <a:ext uri="{28A0092B-C50C-407E-A947-70E740481C1C}">
+                          <a14:useLocalDpi xmlns:a14="http://schemas.microsoft.com/office/drawing/2010/main" val="0"/>
+                        </a:ext>
+                      </a:extLst>
+                    </a:blip>
+                    <a:srcRect/>
+                    <a:stretch>
+                      <a:fillRect/>
+                    </a:stretch>
+                  </pic:blipFill>
+                  <pic:spPr bwMode="auto">
+                    <a:xfrm>
+                      <a:off x="0" y="0"/>
+                      <a:ext cx="5610225" cy="3000375"/>
+                    </a:xfrm>
+                    <a:prstGeom prst="rect">
+                      <a:avLst/>
+                    </a:prstGeom>
+                    <a:noFill/>
+                    <a:ln>
+                      <a:noFill/>
+                    </a:ln>
+                  </pic:spPr>
+                </pic:pic>
+              </a:graphicData>
+            </a:graphic>
+          </wp:inline>
+        </w:drawing>
+      </w:r>
+    </w:p>
+    <w:p>
+      <w:pPr>
+        <w:pStyle w:val="Prrafodelista"/>
+        <w:jc w:val="both"/>
+        <w:rPr>
+          <w:rFonts w:ascii="Times New Roman" w:hAnsi="Times New Roman" w:cs="Times New Roman"/>
+        </w:rPr>
+      </w:pPr>
+    </w:p>
+    <w:p>
+      <w:pPr>
+        <w:pStyle w:val="Prrafodelista"/>
+        <w:jc w:val="both"/>
+        <w:rPr>
+          <w:rFonts w:ascii="Times New Roman" w:hAnsi="Times New Roman" w:cs="Times New Roman"/>
+        </w:rPr>
+      </w:pPr>
+    </w:p>
+    <w:p>
+      <w:pPr>
+        <w:pStyle w:val="Prrafodelista"/>
+        <w:jc w:val="both"/>
+        <w:rPr>
+          <w:rFonts w:ascii="Times New Roman" w:hAnsi="Times New Roman" w:cs="Times New Roman"/>
+        </w:rPr>
+      </w:pPr>
+      <w:r>
+        <w:rPr>
+          <w:rFonts w:ascii="Times New Roman" w:hAnsi="Times New Roman" w:cs="Times New Roman"/>
+        </w:rPr>
+        <w:t xml:space="preserve">Con el </w:t>
+      </w:r>
+      <w:r>
+        <w:rPr>
+          <w:rFonts w:ascii="Times New Roman" w:hAnsi="Times New Roman" w:cs="Times New Roman"/>
+        </w:rPr>
+        <w:t>índex</w:t>
+      </w:r>
+      <w:r>
+        <w:rPr>
+          <w:rFonts w:ascii="Times New Roman" w:hAnsi="Times New Roman" w:cs="Times New Roman"/>
+        </w:rPr>
+        <w:t xml:space="preserve">, el tiempo se </w:t>
+      </w:r>
+      <w:r>
+        <w:rPr>
+          <w:rFonts w:ascii="Times New Roman" w:hAnsi="Times New Roman" w:cs="Times New Roman"/>
+        </w:rPr>
+        <w:t>reduce a la mitad</w:t>
+      </w:r>
+    </w:p>
+    <w:p>
+      <w:pPr>
+        <w:pStyle w:val="Prrafodelista"/>
+        <w:jc w:val="both"/>
+        <w:rPr>
+          <w:rFonts w:ascii="Times New Roman" w:hAnsi="Times New Roman" w:cs="Times New Roman"/>
+        </w:rPr>
+      </w:pPr>
+    </w:p>
+    <w:p>
+      <w:pPr>
+        <w:pStyle w:val="Prrafodelista"/>
+        <w:jc w:val="both"/>
+        <w:rPr>
+          <w:rFonts w:ascii="Times New Roman" w:hAnsi="Times New Roman" w:cs="Times New Roman"/>
+        </w:rPr>
+      </w:pPr>
+      <w:r>
+        <w:rPr>
+          <w:rFonts w:ascii="Times New Roman" w:hAnsi="Times New Roman" w:cs="Times New Roman"/>
+          <w:noProof/>
+          <w:lang w:eastAsia="es-CO"/>
+        </w:rPr>
+        <w:drawing>
+          <wp:inline distT="0" distB="0" distL="0" distR="0">
+            <wp:extent cx="5610225" cy="3133725"/>
+            <wp:effectExtent l="0" t="0" r="9525" b="9525"/>
+            <wp:docPr id="6" name="Imagen 6"/>
+            <wp:cNvGraphicFramePr>
+              <a:graphicFrameLocks xmlns:a="http://schemas.openxmlformats.org/drawingml/2006/main" noChangeAspect="1"/>
+            </wp:cNvGraphicFramePr>
+            <a:graphic xmlns:a="http://schemas.openxmlformats.org/drawingml/2006/main">
+              <a:graphicData uri="http://schemas.openxmlformats.org/drawingml/2006/picture">
+                <pic:pic xmlns:pic="http://schemas.openxmlformats.org/drawingml/2006/picture">
+                  <pic:nvPicPr>
+                    <pic:cNvPr id="0" name="Picture 3"/>
+                    <pic:cNvPicPr>
+                      <a:picLocks noChangeAspect="1" noChangeArrowheads="1"/>
+                    </pic:cNvPicPr>
+                  </pic:nvPicPr>
+                  <pic:blipFill>
+                    <a:blip r:embed="rId11">
+                      <a:extLst>
+                        <a:ext uri="{28A0092B-C50C-407E-A947-70E740481C1C}">
+                          <a14:useLocalDpi xmlns:a14="http://schemas.microsoft.com/office/drawing/2010/main" val="0"/>
+                        </a:ext>
+                      </a:extLst>
+                    </a:blip>
+                    <a:srcRect/>
+                    <a:stretch>
+                      <a:fillRect/>
+                    </a:stretch>
+                  </pic:blipFill>
+                  <pic:spPr bwMode="auto">
+                    <a:xfrm>
+                      <a:off x="0" y="0"/>
+                      <a:ext cx="5610225" cy="3133725"/>
+                    </a:xfrm>
+                    <a:prstGeom prst="rect">
+                      <a:avLst/>
+                    </a:prstGeom>
+                    <a:noFill/>
+                    <a:ln>
+                      <a:noFill/>
+                    </a:ln>
+                  </pic:spPr>
+                </pic:pic>
+              </a:graphicData>
+            </a:graphic>
+          </wp:inline>
+        </w:drawing>
+      </w:r>
+    </w:p>
+    <w:p>
+      <w:pPr>
+        <w:pStyle w:val="Prrafodelista"/>
+        <w:jc w:val="both"/>
+        <w:rPr>
+          <w:rFonts w:ascii="Times New Roman" w:hAnsi="Times New Roman" w:cs="Times New Roman"/>
+        </w:rPr>
+      </w:pPr>
+    </w:p>
+    <w:p>
+      <w:pPr>
+        <w:pStyle w:val="Prrafodelista"/>
+        <w:jc w:val="both"/>
+        <w:rPr>
+          <w:rFonts w:ascii="Times New Roman" w:hAnsi="Times New Roman" w:cs="Times New Roman"/>
+        </w:rPr>
+      </w:pPr>
+    </w:p>
+    <w:p>
+      <w:pPr>
+        <w:pStyle w:val="Prrafodelista"/>
+        <w:jc w:val="both"/>
+        <w:rPr>
+          <w:rFonts w:ascii="Times New Roman" w:hAnsi="Times New Roman" w:cs="Times New Roman"/>
+        </w:rPr>
+      </w:pPr>
+    </w:p>
+    <w:p>
+      <w:pPr>
+        <w:pStyle w:val="Prrafodelista"/>
+        <w:jc w:val="both"/>
+        <w:rPr>
+          <w:rFonts w:ascii="Times New Roman" w:hAnsi="Times New Roman" w:cs="Times New Roman"/>
+        </w:rPr>
+      </w:pPr>
+    </w:p>
+    <w:p>
+      <w:pPr>
+        <w:pStyle w:val="Prrafodelista"/>
+        <w:jc w:val="both"/>
+        <w:rPr>
+          <w:rFonts w:ascii="Times New Roman" w:hAnsi="Times New Roman" w:cs="Times New Roman"/>
+        </w:rPr>
+      </w:pPr>
+    </w:p>
+    <w:p>
+      <w:pPr>
+        <w:pStyle w:val="Prrafodelista"/>
+        <w:jc w:val="both"/>
+        <w:rPr>
+          <w:rFonts w:ascii="Times New Roman" w:hAnsi="Times New Roman" w:cs="Times New Roman"/>
+        </w:rPr>
+      </w:pPr>
+    </w:p>
+    <w:p>
+      <w:pPr>
+        <w:pStyle w:val="Prrafodelista"/>
+        <w:jc w:val="both"/>
+        <w:rPr>
+          <w:rFonts w:ascii="Times New Roman" w:hAnsi="Times New Roman" w:cs="Times New Roman"/>
+        </w:rPr>
+      </w:pPr>
+    </w:p>
+    <w:p>
+      <w:pPr>
+        <w:pStyle w:val="Prrafodelista"/>
+        <w:jc w:val="both"/>
+        <w:rPr>
+          <w:rFonts w:ascii="Times New Roman" w:hAnsi="Times New Roman" w:cs="Times New Roman"/>
+        </w:rPr>
+      </w:pPr>
+    </w:p>
+    <w:p>
+      <w:pPr>
+        <w:pStyle w:val="Prrafodelista"/>
+        <w:numPr>
+          <w:ilvl w:val="0"/>
+          <w:numId w:val="7"/>
+        </w:numPr>
+        <w:jc w:val="both"/>
+        <w:rPr>
+          <w:rFonts w:ascii="Times New Roman" w:hAnsi="Times New Roman" w:cs="Times New Roman"/>
+        </w:rPr>
+      </w:pPr>
+      <w:r>
+        <w:rPr>
+          <w:rFonts w:ascii="Times New Roman" w:hAnsi="Times New Roman" w:cs="Times New Roman"/>
+        </w:rPr>
+        <w:lastRenderedPageBreak/>
+        <w:t>RFC11</w:t>
+      </w:r>
+      <w:r>
+        <w:rPr>
+          <w:rFonts w:ascii="Times New Roman" w:hAnsi="Times New Roman" w:cs="Times New Roman"/>
+        </w:rPr>
+        <w:t xml:space="preserve"> - CONSULTAR FUNCIONAMIENTO</w:t>
+      </w:r>
+    </w:p>
+    <w:p>
+      <w:pPr>
+        <w:pStyle w:val="Prrafodelista"/>
+        <w:jc w:val="both"/>
+        <w:rPr>
+          <w:rFonts w:ascii="Times New Roman" w:hAnsi="Times New Roman" w:cs="Times New Roman"/>
+        </w:rPr>
+      </w:pPr>
+    </w:p>
+    <w:p>
+      <w:pPr>
+        <w:pStyle w:val="Prrafodelista"/>
+        <w:jc w:val="both"/>
+        <w:rPr>
+          <w:rFonts w:ascii="Times New Roman" w:hAnsi="Times New Roman" w:cs="Times New Roman"/>
+        </w:rPr>
+      </w:pPr>
+      <w:r>
+        <w:rPr>
+          <w:rFonts w:ascii="Times New Roman" w:hAnsi="Times New Roman" w:cs="Times New Roman"/>
+        </w:rPr>
+        <w:t xml:space="preserve">Se demora un total de 0,79 segundos, se da la información por semana según se necesite </w:t>
+      </w:r>
+    </w:p>
+    <w:p>
+      <w:pPr>
+        <w:pStyle w:val="Prrafodelista"/>
+        <w:jc w:val="both"/>
+        <w:rPr>
+          <w:rFonts w:ascii="Times New Roman" w:hAnsi="Times New Roman" w:cs="Times New Roman"/>
+        </w:rPr>
+      </w:pPr>
+    </w:p>
+    <w:p>
+      <w:pPr>
+        <w:pStyle w:val="Prrafodelista"/>
+        <w:jc w:val="both"/>
+        <w:rPr>
+          <w:rFonts w:ascii="Times New Roman" w:hAnsi="Times New Roman" w:cs="Times New Roman"/>
+        </w:rPr>
+      </w:pPr>
+      <w:r>
+        <w:rPr>
+          <w:rFonts w:ascii="Times New Roman" w:hAnsi="Times New Roman" w:cs="Times New Roman"/>
+          <w:noProof/>
+          <w:lang w:eastAsia="es-CO"/>
+        </w:rPr>
+        <w:drawing>
+          <wp:inline distT="0" distB="0" distL="0" distR="0">
+            <wp:extent cx="5610225" cy="2333625"/>
+            <wp:effectExtent l="0" t="0" r="9525" b="9525"/>
+            <wp:docPr id="8" name="Imagen 8"/>
+            <wp:cNvGraphicFramePr>
+              <a:graphicFrameLocks xmlns:a="http://schemas.openxmlformats.org/drawingml/2006/main" noChangeAspect="1"/>
+            </wp:cNvGraphicFramePr>
+            <a:graphic xmlns:a="http://schemas.openxmlformats.org/drawingml/2006/main">
+              <a:graphicData uri="http://schemas.openxmlformats.org/drawingml/2006/picture">
+                <pic:pic xmlns:pic="http://schemas.openxmlformats.org/drawingml/2006/picture">
+                  <pic:nvPicPr>
+                    <pic:cNvPr id="0" name="Picture 5"/>
+                    <pic:cNvPicPr>
+                      <a:picLocks noChangeAspect="1" noChangeArrowheads="1"/>
+                    </pic:cNvPicPr>
+                  </pic:nvPicPr>
+                  <pic:blipFill>
+                    <a:blip r:embed="rId12">
+                      <a:extLst>
+                        <a:ext uri="{28A0092B-C50C-407E-A947-70E740481C1C}">
+                          <a14:useLocalDpi xmlns:a14="http://schemas.microsoft.com/office/drawing/2010/main" val="0"/>
+                        </a:ext>
+                      </a:extLst>
+                    </a:blip>
+                    <a:srcRect/>
+                    <a:stretch>
+                      <a:fillRect/>
+                    </a:stretch>
+                  </pic:blipFill>
+                  <pic:spPr bwMode="auto">
+                    <a:xfrm>
+                      <a:off x="0" y="0"/>
+                      <a:ext cx="5610225" cy="2333625"/>
+                    </a:xfrm>
+                    <a:prstGeom prst="rect">
+                      <a:avLst/>
+                    </a:prstGeom>
+                    <a:noFill/>
+                    <a:ln>
+                      <a:noFill/>
+                    </a:ln>
+                  </pic:spPr>
+                </pic:pic>
+              </a:graphicData>
+            </a:graphic>
+          </wp:inline>
+        </w:drawing>
+      </w:r>
+    </w:p>
+    <w:p>
+      <w:pPr>
+        <w:pStyle w:val="Prrafodelista"/>
+        <w:jc w:val="both"/>
+        <w:rPr>
+          <w:rFonts w:ascii="Times New Roman" w:hAnsi="Times New Roman" w:cs="Times New Roman"/>
+        </w:rPr>
+      </w:pPr>
+    </w:p>
+    <w:p>
+      <w:pPr>
+        <w:pStyle w:val="Prrafodelista"/>
+        <w:numPr>
+          <w:ilvl w:val="0"/>
+          <w:numId w:val="7"/>
+        </w:numPr>
+        <w:jc w:val="both"/>
+        <w:rPr>
+          <w:rFonts w:ascii="Times New Roman" w:hAnsi="Times New Roman" w:cs="Times New Roman"/>
+        </w:rPr>
+      </w:pPr>
+      <w:r>
+        <w:rPr>
+          <w:rFonts w:ascii="Times New Roman" w:hAnsi="Times New Roman" w:cs="Times New Roman"/>
+        </w:rPr>
+        <w:t>RFC12</w:t>
+      </w:r>
+      <w:r>
+        <w:rPr>
+          <w:rFonts w:ascii="Times New Roman" w:hAnsi="Times New Roman" w:cs="Times New Roman"/>
+        </w:rPr>
+        <w:t xml:space="preserve"> - CONSULTAR LOS BUENOS CLIENTES</w:t>
+      </w:r>
+    </w:p>
+    <w:p>
+      <w:pPr>
+        <w:pStyle w:val="Prrafodelista"/>
+        <w:ind w:left="708"/>
+        <w:jc w:val="both"/>
+        <w:rPr>
+          <w:rFonts w:ascii="Times New Roman" w:hAnsi="Times New Roman" w:cs="Times New Roman"/>
+        </w:rPr>
+      </w:pPr>
+    </w:p>
     <w:p>
       <w:pPr>
         <w:pStyle w:val="Ttulo2"/>
@@ -1060,6 +2387,7 @@
           <w:ilvl w:val="0"/>
           <w:numId w:val="2"/>
         </w:numPr>
+        <w:jc w:val="both"/>
         <w:rPr>
           <w:rFonts w:ascii="Times New Roman" w:hAnsi="Times New Roman" w:cs="Times New Roman"/>
           <w:color w:val="auto"/>
@@ -1067,7 +2395,7 @@
           <w:szCs w:val="28"/>
         </w:rPr>
       </w:pPr>
-      <w:bookmarkStart w:id="5" w:name="_Toc514548834"/>
+      <w:bookmarkStart w:id="4" w:name="_Toc514616357"/>
       <w:r>
         <w:rPr>
           <w:rFonts w:ascii="Times New Roman" w:hAnsi="Times New Roman" w:cs="Times New Roman"/>
@@ -1077,15 +2405,38 @@
         </w:rPr>
         <w:t>Construcción de la aplicación</w:t>
       </w:r>
+      <w:bookmarkEnd w:id="4"/>
+    </w:p>
+    <w:p/>
+    <w:p>
+      <w:pPr>
+        <w:pStyle w:val="Ttulo3"/>
+        <w:rPr>
+          <w:sz w:val="28"/>
+          <w:szCs w:val="28"/>
+        </w:rPr>
+      </w:pPr>
+      <w:bookmarkStart w:id="5" w:name="_Toc514616358"/>
+      <w:r>
+        <w:rPr>
+          <w:sz w:val="28"/>
+          <w:szCs w:val="28"/>
+        </w:rPr>
+        <w:t>Diseño del escenario de pruebas de eficiencia:</w:t>
+      </w:r>
       <w:bookmarkEnd w:id="5"/>
-    </w:p>
-    <w:p>
-      <w:pPr>
-        <w:pStyle w:val="Prrafodelista"/>
-        <w:numPr>
-          <w:ilvl w:val="0"/>
-          <w:numId w:val="4"/>
-        </w:numPr>
+      <w:r>
+        <w:rPr>
+          <w:sz w:val="28"/>
+          <w:szCs w:val="28"/>
+        </w:rPr>
+        <w:t xml:space="preserve"> </w:t>
+      </w:r>
+    </w:p>
+    <w:p/>
+    <w:p>
+      <w:pPr>
+        <w:jc w:val="both"/>
         <w:rPr>
           <w:rFonts w:ascii="Times New Roman" w:hAnsi="Times New Roman" w:cs="Times New Roman"/>
           <w:sz w:val="24"/>
@@ -1186,15 +2537,7 @@
           <w:sz w:val="24"/>
           <w:szCs w:val="24"/>
         </w:rPr>
-        <w:t xml:space="preserve"> nunca funcionó. Para eso utilizamos la opción de importar data desde una fuente externa.</w:t>
-      </w:r>
-      <w:r>
-        <w:rPr>
-          <w:rFonts w:ascii="Times New Roman" w:hAnsi="Times New Roman" w:cs="Times New Roman"/>
-          <w:sz w:val="24"/>
-          <w:szCs w:val="24"/>
-        </w:rPr>
-        <w:t xml:space="preserve"> </w:t>
+        <w:t xml:space="preserve"> nunca funcionó. Para eso utilizamos la opción de importar data desde una fuente externa. </w:t>
       </w:r>
       <w:r>
         <w:rPr>
@@ -1214,6 +2557,156 @@
         <w:br/>
         <w:t xml:space="preserve">Los documentos en </w:t>
       </w:r>
+      <w:r>
+        <w:rPr>
+          <w:rFonts w:ascii="Times New Roman" w:hAnsi="Times New Roman" w:cs="Times New Roman"/>
+          <w:sz w:val="24"/>
+          <w:szCs w:val="24"/>
+        </w:rPr>
+        <w:t>Excel</w:t>
+      </w:r>
+      <w:r>
+        <w:rPr>
+          <w:rFonts w:ascii="Times New Roman" w:hAnsi="Times New Roman" w:cs="Times New Roman"/>
+          <w:sz w:val="24"/>
+          <w:szCs w:val="24"/>
+        </w:rPr>
+        <w:t xml:space="preserve"> que pue</w:t>
+      </w:r>
+      <w:r>
+        <w:rPr>
+          <w:rFonts w:ascii="Times New Roman" w:hAnsi="Times New Roman" w:cs="Times New Roman"/>
+          <w:sz w:val="24"/>
+          <w:szCs w:val="24"/>
+        </w:rPr>
+        <w:t xml:space="preserve">blan las tablas se encuentran dentro </w:t>
+      </w:r>
+      <w:r>
+        <w:rPr>
+          <w:rFonts w:ascii="Times New Roman" w:hAnsi="Times New Roman" w:cs="Times New Roman"/>
+          <w:sz w:val="24"/>
+          <w:szCs w:val="24"/>
+        </w:rPr>
+        <w:t>de la carpeta Población, en los documentos del proyecto.</w:t>
+      </w:r>
+    </w:p>
+    <w:p>
+      <w:pPr>
+        <w:jc w:val="both"/>
+        <w:rPr>
+          <w:rFonts w:ascii="Times New Roman" w:hAnsi="Times New Roman" w:cs="Times New Roman"/>
+          <w:sz w:val="24"/>
+          <w:szCs w:val="24"/>
+        </w:rPr>
+      </w:pPr>
+    </w:p>
+    <w:p>
+      <w:pPr>
+        <w:pStyle w:val="Ttulo3"/>
+        <w:rPr>
+          <w:sz w:val="28"/>
+          <w:szCs w:val="28"/>
+        </w:rPr>
+      </w:pPr>
+      <w:bookmarkStart w:id="6" w:name="_Toc514616359"/>
+      <w:r>
+        <w:rPr>
+          <w:sz w:val="28"/>
+          <w:szCs w:val="28"/>
+        </w:rPr>
+        <w:t>Ajuste de las tablas creadas en Oracle</w:t>
+      </w:r>
+      <w:bookmarkEnd w:id="6"/>
+      <w:r>
+        <w:rPr>
+          <w:sz w:val="28"/>
+          <w:szCs w:val="28"/>
+        </w:rPr>
+        <w:t xml:space="preserve"> </w:t>
+      </w:r>
+    </w:p>
+    <w:p/>
+    <w:p>
+      <w:pPr>
+        <w:jc w:val="both"/>
+        <w:rPr>
+          <w:rFonts w:ascii="Times New Roman" w:hAnsi="Times New Roman" w:cs="Times New Roman"/>
+          <w:sz w:val="24"/>
+          <w:szCs w:val="24"/>
+        </w:rPr>
+      </w:pPr>
+      <w:r>
+        <w:rPr>
+          <w:rFonts w:ascii="Times New Roman" w:hAnsi="Times New Roman" w:cs="Times New Roman"/>
+          <w:sz w:val="24"/>
+          <w:szCs w:val="24"/>
+        </w:rPr>
+        <w:t xml:space="preserve">Los </w:t>
+      </w:r>
+      <w:r>
+        <w:rPr>
+          <w:rFonts w:ascii="Times New Roman" w:hAnsi="Times New Roman" w:cs="Times New Roman"/>
+          <w:sz w:val="24"/>
+          <w:szCs w:val="24"/>
+        </w:rPr>
+        <w:t>requerimientos</w:t>
+      </w:r>
+      <w:r>
+        <w:rPr>
+          <w:rFonts w:ascii="Times New Roman" w:hAnsi="Times New Roman" w:cs="Times New Roman"/>
+          <w:sz w:val="24"/>
+          <w:szCs w:val="24"/>
+        </w:rPr>
+        <w:t xml:space="preserve"> funcionales se encuentran dentro del proyecto</w:t>
+      </w:r>
+    </w:p>
+    <w:p>
+      <w:pPr>
+        <w:jc w:val="both"/>
+        <w:rPr>
+          <w:rFonts w:ascii="Times New Roman" w:hAnsi="Times New Roman" w:cs="Times New Roman"/>
+          <w:sz w:val="24"/>
+          <w:szCs w:val="24"/>
+        </w:rPr>
+      </w:pPr>
+    </w:p>
+    <w:p>
+      <w:pPr>
+        <w:pStyle w:val="Ttulo3"/>
+        <w:rPr>
+          <w:sz w:val="28"/>
+          <w:szCs w:val="28"/>
+        </w:rPr>
+      </w:pPr>
+      <w:bookmarkStart w:id="7" w:name="_Toc514616360"/>
+      <w:r>
+        <w:rPr>
+          <w:sz w:val="28"/>
+          <w:szCs w:val="28"/>
+        </w:rPr>
+        <w:lastRenderedPageBreak/>
+        <w:t>Ajuste de las clases involucradas en los nuevos requerimientos</w:t>
+      </w:r>
+      <w:bookmarkEnd w:id="7"/>
+    </w:p>
+    <w:p/>
+    <w:p>
+      <w:pPr>
+        <w:jc w:val="both"/>
+        <w:rPr>
+          <w:rFonts w:ascii="Times New Roman" w:hAnsi="Times New Roman" w:cs="Times New Roman"/>
+          <w:sz w:val="24"/>
+          <w:szCs w:val="24"/>
+        </w:rPr>
+      </w:pPr>
+      <w:r>
+        <w:rPr>
+          <w:rFonts w:ascii="Times New Roman" w:hAnsi="Times New Roman" w:cs="Times New Roman"/>
+          <w:sz w:val="24"/>
+          <w:szCs w:val="24"/>
+        </w:rPr>
+        <w:t xml:space="preserve">Se realizaron los cambios correspondientes a los servicios REST para cumplir con los nuevos requerimientos, también se hicieron los cambios en la clase </w:t>
+      </w:r>
       <w:proofErr w:type="spellStart"/>
       <w:r>
         <w:rPr>
@@ -1221,7 +2714,7 @@
           <w:sz w:val="24"/>
           <w:szCs w:val="24"/>
         </w:rPr>
-        <w:t>excel</w:t>
+        <w:t>transaction</w:t>
       </w:r>
       <w:proofErr w:type="spellEnd"/>
       <w:r>
@@ -1230,45 +2723,67 @@
           <w:sz w:val="24"/>
           <w:szCs w:val="24"/>
         </w:rPr>
-        <w:t xml:space="preserve"> que pue</w:t>
-      </w:r>
-      <w:r>
-        <w:rPr>
-          <w:rFonts w:ascii="Times New Roman" w:hAnsi="Times New Roman" w:cs="Times New Roman"/>
-          <w:sz w:val="24"/>
-          <w:szCs w:val="24"/>
-        </w:rPr>
-        <w:t xml:space="preserve">blan las tablas se encuentran dentro </w:t>
-      </w:r>
-      <w:r>
-        <w:rPr>
-          <w:rFonts w:ascii="Times New Roman" w:hAnsi="Times New Roman" w:cs="Times New Roman"/>
-          <w:sz w:val="24"/>
-          <w:szCs w:val="24"/>
-        </w:rPr>
-        <w:t>de la carpeta Población, en los documentos del proyecto.</w:t>
-      </w:r>
-    </w:p>
-    <w:p>
-      <w:pPr>
-        <w:pStyle w:val="Prrafodelista"/>
-        <w:numPr>
-          <w:ilvl w:val="0"/>
-          <w:numId w:val="4"/>
-        </w:numPr>
-        <w:rPr>
-          <w:rFonts w:ascii="Times New Roman" w:hAnsi="Times New Roman" w:cs="Times New Roman"/>
-          <w:sz w:val="24"/>
-          <w:szCs w:val="24"/>
-        </w:rPr>
-      </w:pPr>
-      <w:r>
-        <w:rPr>
-          <w:rFonts w:ascii="Times New Roman" w:hAnsi="Times New Roman" w:cs="Times New Roman"/>
-          <w:sz w:val="24"/>
-          <w:szCs w:val="24"/>
-        </w:rPr>
-        <w:t xml:space="preserve">Los </w:t>
+        <w:t xml:space="preserve"> manager y en los DAO correspondientes. Todo se encuentra dentro de la aplicación. </w:t>
+      </w:r>
+    </w:p>
+    <w:p>
+      <w:pPr>
+        <w:jc w:val="both"/>
+        <w:rPr>
+          <w:rFonts w:ascii="Times New Roman" w:hAnsi="Times New Roman" w:cs="Times New Roman"/>
+          <w:sz w:val="24"/>
+          <w:szCs w:val="24"/>
+        </w:rPr>
+      </w:pPr>
+    </w:p>
+    <w:p>
+      <w:pPr>
+        <w:pStyle w:val="Ttulo3"/>
+        <w:rPr>
+          <w:sz w:val="28"/>
+          <w:szCs w:val="28"/>
+        </w:rPr>
+      </w:pPr>
+      <w:bookmarkStart w:id="8" w:name="_Toc514616361"/>
+      <w:r>
+        <w:rPr>
+          <w:sz w:val="28"/>
+          <w:szCs w:val="28"/>
+        </w:rPr>
+        <w:t>Análisis del proceso de optimización y el modelo de ejecución de consultas</w:t>
+      </w:r>
+      <w:bookmarkEnd w:id="8"/>
+      <w:r>
+        <w:rPr>
+          <w:sz w:val="28"/>
+          <w:szCs w:val="28"/>
+        </w:rPr>
+        <w:t xml:space="preserve"> </w:t>
+      </w:r>
+      <w:r>
+        <w:rPr>
+          <w:sz w:val="28"/>
+          <w:szCs w:val="28"/>
+        </w:rPr>
+        <w:t xml:space="preserve"> </w:t>
+      </w:r>
+    </w:p>
+    <w:p/>
+    <w:p>
+      <w:pPr>
+        <w:rPr>
+          <w:rFonts w:ascii="Times New Roman" w:hAnsi="Times New Roman" w:cs="Times New Roman"/>
+          <w:sz w:val="24"/>
+          <w:szCs w:val="24"/>
+        </w:rPr>
+      </w:pPr>
+      <w:r>
+        <w:rPr>
+          <w:rFonts w:ascii="Times New Roman" w:hAnsi="Times New Roman" w:cs="Times New Roman"/>
+          <w:sz w:val="24"/>
+          <w:szCs w:val="24"/>
+        </w:rPr>
+        <w:t xml:space="preserve">El sistema manejador de consultas maneja un conjunto de datos para convertirlos en información relevante, en el caso de Oracle esta </w:t>
       </w:r>
       <w:proofErr w:type="spellStart"/>
       <w:r>
@@ -1277,7 +2792,7 @@
           <w:sz w:val="24"/>
           <w:szCs w:val="24"/>
         </w:rPr>
-        <w:t>requerimeintos</w:t>
+        <w:t>preconfigurada</w:t>
       </w:r>
       <w:proofErr w:type="spellEnd"/>
       <w:r>
@@ -1286,29 +2801,7 @@
           <w:sz w:val="24"/>
           <w:szCs w:val="24"/>
         </w:rPr>
-        <w:t xml:space="preserve"> funcionales se encuentran dentro del proyecto</w:t>
-      </w:r>
-    </w:p>
-    <w:p>
-      <w:pPr>
-        <w:pStyle w:val="Prrafodelista"/>
-        <w:numPr>
-          <w:ilvl w:val="0"/>
-          <w:numId w:val="4"/>
-        </w:numPr>
-        <w:rPr>
-          <w:rFonts w:ascii="Times New Roman" w:hAnsi="Times New Roman" w:cs="Times New Roman"/>
-          <w:sz w:val="24"/>
-          <w:szCs w:val="24"/>
-        </w:rPr>
-      </w:pPr>
-      <w:r>
-        <w:rPr>
-          <w:rFonts w:ascii="Times New Roman" w:hAnsi="Times New Roman" w:cs="Times New Roman"/>
-          <w:sz w:val="24"/>
-          <w:szCs w:val="24"/>
-        </w:rPr>
-        <w:t xml:space="preserve">Se realizaron los cambios correspondientes a los servicios REST para cumplir con los nuevos requerimientos, también se hicieron los cambios en la clase </w:t>
+        <w:t xml:space="preserve"> lista para ser usada en producción, administración de almacenamiento y de memoria, entre otras aplicaciones. Oracle posee la capacidad de optimizar las consultas que requieren el manejo de </w:t>
       </w:r>
       <w:proofErr w:type="spellStart"/>
       <w:r>
@@ -1317,7 +2810,7 @@
           <w:sz w:val="24"/>
           <w:szCs w:val="24"/>
         </w:rPr>
-        <w:t>transaction</w:t>
+        <w:t>Joins</w:t>
       </w:r>
       <w:proofErr w:type="spellEnd"/>
       <w:r>
@@ -1326,57 +2819,10 @@
           <w:sz w:val="24"/>
           <w:szCs w:val="24"/>
         </w:rPr>
-        <w:t xml:space="preserve"> manager </w:t>
-      </w:r>
-      <w:r>
-        <w:rPr>
-          <w:rFonts w:ascii="Times New Roman" w:hAnsi="Times New Roman" w:cs="Times New Roman"/>
-          <w:sz w:val="24"/>
-          <w:szCs w:val="24"/>
-        </w:rPr>
-        <w:t>y en los DAO correspondientes.</w:t>
-      </w:r>
-      <w:r>
-        <w:rPr>
-          <w:rFonts w:ascii="Times New Roman" w:hAnsi="Times New Roman" w:cs="Times New Roman"/>
-          <w:sz w:val="24"/>
-          <w:szCs w:val="24"/>
-        </w:rPr>
-        <w:t xml:space="preserve"> Todo se encuentra dentro de la aplicación.</w:t>
-      </w:r>
-      <w:r>
-        <w:rPr>
-          <w:rFonts w:ascii="Times New Roman" w:hAnsi="Times New Roman" w:cs="Times New Roman"/>
-          <w:sz w:val="24"/>
-          <w:szCs w:val="24"/>
-        </w:rPr>
-        <w:t xml:space="preserve"> </w:t>
-      </w:r>
-    </w:p>
-    <w:p>
-      <w:pPr>
-        <w:pStyle w:val="Prrafodelista"/>
-        <w:numPr>
-          <w:ilvl w:val="0"/>
-          <w:numId w:val="4"/>
-        </w:numPr>
-        <w:rPr>
-          <w:rFonts w:ascii="Times New Roman" w:hAnsi="Times New Roman" w:cs="Times New Roman"/>
-          <w:sz w:val="24"/>
-          <w:szCs w:val="24"/>
-          <w:highlight w:val="yellow"/>
-        </w:rPr>
-      </w:pPr>
-      <w:r>
-        <w:rPr>
-          <w:rFonts w:ascii="Times New Roman" w:hAnsi="Times New Roman" w:cs="Times New Roman"/>
-          <w:sz w:val="24"/>
-          <w:szCs w:val="24"/>
-          <w:highlight w:val="yellow"/>
-        </w:rPr>
-        <w:lastRenderedPageBreak/>
-        <w:t xml:space="preserve">La diferencia entre la ejecución de consultas delegada al manejador de bases de datos como Oracle </w:t>
-      </w:r>
+        <w:t>, selecciones y otros requerimientos similares. La base de datos de Oracle, utiliza los índices y los algoritmos de unión para reducir la cantidad de memoria que se utiliza. Esta reducción se da porque al tener almacenado cierto orden de la información Oracle puede decidir con mayor facilidad en qué lugar se encuentra la información que se necesita buscar. Esto evita gastar tiempo de procesamiento y memoria disponible al traer y analizar datos innecesarios o que de entrada se sabe que son impertinentes. Cosa que haría un algoritmo que simple y llanamente analiza absolutamente toda la información.</w:t>
+      </w:r>
+      <w:bookmarkStart w:id="9" w:name="_GoBack"/>
+      <w:bookmarkEnd w:id="9"/>
     </w:p>
     <w:sectPr>
       <w:pgSz w:w="12240" w:h="15840"/>
@@ -1389,7 +2835,7 @@
 </file>
 
 <file path=word/numbering.xml><?xml version="1.0" encoding="utf-8"?>
-<w:numbering xmlns:wpc="http://schemas.microsoft.com/office/word/2010/wordprocessingCanvas" xmlns:cx="http://schemas.microsoft.com/office/drawing/2014/chartex" xmlns:cx1="http://schemas.microsoft.com/office/drawing/2015/9/8/chartex" xmlns:cx2="http://schemas.microsoft.com/office/drawing/2015/10/21/chartex" xmlns:cx3="http://schemas.microsoft.com/office/drawing/2016/5/9/chartex" xmlns:cx4="http://schemas.microsoft.com/office/drawing/2016/5/10/chartex" xmlns:cx5="http://schemas.microsoft.com/office/drawing/2016/5/11/chartex" xmlns:cx6="http://schemas.microsoft.com/office/drawing/2016/5/12/chartex" xmlns:cx7="http://schemas.microsoft.com/office/drawing/2016/5/13/chartex" xmlns:cx8="http://schemas.microsoft.com/office/drawing/2016/5/14/chartex" xmlns:mc="http://schemas.openxmlformats.org/markup-compatibility/2006" xmlns:aink="http://schemas.microsoft.com/office/drawing/2016/ink" xmlns:am3d="http://schemas.microsoft.com/office/drawing/2017/model3d" xmlns:o="urn:schemas-microsoft-com:office:office" xmlns:r="http://schemas.openxmlformats.org/officeDocument/2006/relationships" xmlns:m="http://schemas.openxmlformats.org/officeDocument/2006/math" xmlns:v="urn:schemas-microsoft-com:vml" xmlns:wp14="http://schemas.microsoft.com/office/word/2010/wordprocessingDrawing" xmlns:wp="http://schemas.openxmlformats.org/drawingml/2006/wordprocessingDrawing" xmlns:w10="urn:schemas-microsoft-com:office:word" xmlns:w="http://schemas.openxmlformats.org/wordprocessingml/2006/main" xmlns:w14="http://schemas.microsoft.com/office/word/2010/wordml" xmlns:w15="http://schemas.microsoft.com/office/word/2012/wordml" xmlns:w16cid="http://schemas.microsoft.com/office/word/2016/wordml/cid" xmlns:w16se="http://schemas.microsoft.com/office/word/2015/wordml/symex" xmlns:wpg="http://schemas.microsoft.com/office/word/2010/wordprocessingGroup" xmlns:wpi="http://schemas.microsoft.com/office/word/2010/wordprocessingInk" xmlns:wne="http://schemas.microsoft.com/office/word/2006/wordml" xmlns:wps="http://schemas.microsoft.com/office/word/2010/wordprocessingShape" mc:Ignorable="w14 w15 w16se w16cid wp14">
+<w:numbering xmlns:wpc="http://schemas.microsoft.com/office/word/2010/wordprocessingCanvas" xmlns:mc="http://schemas.openxmlformats.org/markup-compatibility/2006" xmlns:o="urn:schemas-microsoft-com:office:office" xmlns:r="http://schemas.openxmlformats.org/officeDocument/2006/relationships" xmlns:m="http://schemas.openxmlformats.org/officeDocument/2006/math" xmlns:v="urn:schemas-microsoft-com:vml" xmlns:wp14="http://schemas.microsoft.com/office/word/2010/wordprocessingDrawing" xmlns:wp="http://schemas.openxmlformats.org/drawingml/2006/wordprocessingDrawing" xmlns:w10="urn:schemas-microsoft-com:office:word" xmlns:w="http://schemas.openxmlformats.org/wordprocessingml/2006/main" xmlns:w14="http://schemas.microsoft.com/office/word/2010/wordml" xmlns:w15="http://schemas.microsoft.com/office/word/2012/wordml" xmlns:wpg="http://schemas.microsoft.com/office/word/2010/wordprocessingGroup" xmlns:wpi="http://schemas.microsoft.com/office/word/2010/wordprocessingInk" xmlns:wne="http://schemas.microsoft.com/office/word/2006/wordml" xmlns:wps="http://schemas.microsoft.com/office/word/2010/wordprocessingShape" mc:Ignorable="w14 w15 wp14">
   <w:abstractNum w:abstractNumId="0" w15:restartNumberingAfterBreak="0">
     <w:nsid w:val="0820556F"/>
     <w:multiLevelType w:val="hybridMultilevel"/>
@@ -1679,9 +3125,9 @@
     </w:lvl>
   </w:abstractNum>
   <w:abstractNum w:abstractNumId="3" w15:restartNumberingAfterBreak="0">
-    <w:nsid w:val="29CC2719"/>
+    <w:nsid w:val="1FA8316C"/>
     <w:multiLevelType w:val="hybridMultilevel"/>
-    <w:tmpl w:val="104C9F06"/>
+    <w:tmpl w:val="00844070"/>
     <w:lvl w:ilvl="0" w:tplc="240A0001">
       <w:start w:val="1"/>
       <w:numFmt w:val="bullet"/>
@@ -1792,6 +3238,119 @@
     </w:lvl>
   </w:abstractNum>
   <w:abstractNum w:abstractNumId="4" w15:restartNumberingAfterBreak="0">
+    <w:nsid w:val="29CC2719"/>
+    <w:multiLevelType w:val="hybridMultilevel"/>
+    <w:tmpl w:val="7718723C"/>
+    <w:lvl w:ilvl="0" w:tplc="240A0001">
+      <w:start w:val="1"/>
+      <w:numFmt w:val="bullet"/>
+      <w:lvlText w:val=""/>
+      <w:lvlJc w:val="left"/>
+      <w:pPr>
+        <w:ind w:left="720" w:hanging="360"/>
+      </w:pPr>
+      <w:rPr>
+        <w:rFonts w:ascii="Symbol" w:hAnsi="Symbol" w:hint="default"/>
+      </w:rPr>
+    </w:lvl>
+    <w:lvl w:ilvl="1" w:tplc="240A0003" w:tentative="1">
+      <w:start w:val="1"/>
+      <w:numFmt w:val="bullet"/>
+      <w:lvlText w:val="o"/>
+      <w:lvlJc w:val="left"/>
+      <w:pPr>
+        <w:ind w:left="1440" w:hanging="360"/>
+      </w:pPr>
+      <w:rPr>
+        <w:rFonts w:ascii="Courier New" w:hAnsi="Courier New" w:cs="Courier New" w:hint="default"/>
+      </w:rPr>
+    </w:lvl>
+    <w:lvl w:ilvl="2" w:tplc="240A0005" w:tentative="1">
+      <w:start w:val="1"/>
+      <w:numFmt w:val="bullet"/>
+      <w:lvlText w:val=""/>
+      <w:lvlJc w:val="left"/>
+      <w:pPr>
+        <w:ind w:left="2160" w:hanging="360"/>
+      </w:pPr>
+      <w:rPr>
+        <w:rFonts w:ascii="Wingdings" w:hAnsi="Wingdings" w:hint="default"/>
+      </w:rPr>
+    </w:lvl>
+    <w:lvl w:ilvl="3" w:tplc="240A0001" w:tentative="1">
+      <w:start w:val="1"/>
+      <w:numFmt w:val="bullet"/>
+      <w:lvlText w:val=""/>
+      <w:lvlJc w:val="left"/>
+      <w:pPr>
+        <w:ind w:left="2880" w:hanging="360"/>
+      </w:pPr>
+      <w:rPr>
+        <w:rFonts w:ascii="Symbol" w:hAnsi="Symbol" w:hint="default"/>
+      </w:rPr>
+    </w:lvl>
+    <w:lvl w:ilvl="4" w:tplc="240A0003" w:tentative="1">
+      <w:start w:val="1"/>
+      <w:numFmt w:val="bullet"/>
+      <w:lvlText w:val="o"/>
+      <w:lvlJc w:val="left"/>
+      <w:pPr>
+        <w:ind w:left="3600" w:hanging="360"/>
+      </w:pPr>
+      <w:rPr>
+        <w:rFonts w:ascii="Courier New" w:hAnsi="Courier New" w:cs="Courier New" w:hint="default"/>
+      </w:rPr>
+    </w:lvl>
+    <w:lvl w:ilvl="5" w:tplc="240A0005" w:tentative="1">
+      <w:start w:val="1"/>
+      <w:numFmt w:val="bullet"/>
+      <w:lvlText w:val=""/>
+      <w:lvlJc w:val="left"/>
+      <w:pPr>
+        <w:ind w:left="4320" w:hanging="360"/>
+      </w:pPr>
+      <w:rPr>
+        <w:rFonts w:ascii="Wingdings" w:hAnsi="Wingdings" w:hint="default"/>
+      </w:rPr>
+    </w:lvl>
+    <w:lvl w:ilvl="6" w:tplc="240A0001" w:tentative="1">
+      <w:start w:val="1"/>
+      <w:numFmt w:val="bullet"/>
+      <w:lvlText w:val=""/>
+      <w:lvlJc w:val="left"/>
+      <w:pPr>
+        <w:ind w:left="5040" w:hanging="360"/>
+      </w:pPr>
+      <w:rPr>
+        <w:rFonts w:ascii="Symbol" w:hAnsi="Symbol" w:hint="default"/>
+      </w:rPr>
+    </w:lvl>
+    <w:lvl w:ilvl="7" w:tplc="240A0003" w:tentative="1">
+      <w:start w:val="1"/>
+      <w:numFmt w:val="bullet"/>
+      <w:lvlText w:val="o"/>
+      <w:lvlJc w:val="left"/>
+      <w:pPr>
+        <w:ind w:left="5760" w:hanging="360"/>
+      </w:pPr>
+      <w:rPr>
+        <w:rFonts w:ascii="Courier New" w:hAnsi="Courier New" w:cs="Courier New" w:hint="default"/>
+      </w:rPr>
+    </w:lvl>
+    <w:lvl w:ilvl="8" w:tplc="240A0005" w:tentative="1">
+      <w:start w:val="1"/>
+      <w:numFmt w:val="bullet"/>
+      <w:lvlText w:val=""/>
+      <w:lvlJc w:val="left"/>
+      <w:pPr>
+        <w:ind w:left="6480" w:hanging="360"/>
+      </w:pPr>
+      <w:rPr>
+        <w:rFonts w:ascii="Wingdings" w:hAnsi="Wingdings" w:hint="default"/>
+      </w:rPr>
+    </w:lvl>
+  </w:abstractNum>
+  <w:abstractNum w:abstractNumId="5" w15:restartNumberingAfterBreak="0">
     <w:nsid w:val="4F000A73"/>
     <w:multiLevelType w:val="hybridMultilevel"/>
     <w:tmpl w:val="12385710"/>
@@ -1880,7 +3439,93 @@
       </w:pPr>
     </w:lvl>
   </w:abstractNum>
-  <w:abstractNum w:abstractNumId="5" w15:restartNumberingAfterBreak="0">
+  <w:abstractNum w:abstractNumId="6" w15:restartNumberingAfterBreak="0">
+    <w:nsid w:val="554C1DAF"/>
+    <w:multiLevelType w:val="hybridMultilevel"/>
+    <w:tmpl w:val="B146452A"/>
+    <w:lvl w:ilvl="0" w:tplc="240A0017">
+      <w:start w:val="1"/>
+      <w:numFmt w:val="lowerLetter"/>
+      <w:lvlText w:val="%1)"/>
+      <w:lvlJc w:val="left"/>
+      <w:pPr>
+        <w:ind w:left="720" w:hanging="360"/>
+      </w:pPr>
+    </w:lvl>
+    <w:lvl w:ilvl="1" w:tplc="240A0019" w:tentative="1">
+      <w:start w:val="1"/>
+      <w:numFmt w:val="lowerLetter"/>
+      <w:lvlText w:val="%2."/>
+      <w:lvlJc w:val="left"/>
+      <w:pPr>
+        <w:ind w:left="1440" w:hanging="360"/>
+      </w:pPr>
+    </w:lvl>
+    <w:lvl w:ilvl="2" w:tplc="240A001B" w:tentative="1">
+      <w:start w:val="1"/>
+      <w:numFmt w:val="lowerRoman"/>
+      <w:lvlText w:val="%3."/>
+      <w:lvlJc w:val="right"/>
+      <w:pPr>
+        <w:ind w:left="2160" w:hanging="180"/>
+      </w:pPr>
+    </w:lvl>
+    <w:lvl w:ilvl="3" w:tplc="240A000F" w:tentative="1">
+      <w:start w:val="1"/>
+      <w:numFmt w:val="decimal"/>
+      <w:lvlText w:val="%4."/>
+      <w:lvlJc w:val="left"/>
+      <w:pPr>
+        <w:ind w:left="2880" w:hanging="360"/>
+      </w:pPr>
+    </w:lvl>
+    <w:lvl w:ilvl="4" w:tplc="240A0019" w:tentative="1">
+      <w:start w:val="1"/>
+      <w:numFmt w:val="lowerLetter"/>
+      <w:lvlText w:val="%5."/>
+      <w:lvlJc w:val="left"/>
+      <w:pPr>
+        <w:ind w:left="3600" w:hanging="360"/>
+      </w:pPr>
+    </w:lvl>
+    <w:lvl w:ilvl="5" w:tplc="240A001B" w:tentative="1">
+      <w:start w:val="1"/>
+      <w:numFmt w:val="lowerRoman"/>
+      <w:lvlText w:val="%6."/>
+      <w:lvlJc w:val="right"/>
+      <w:pPr>
+        <w:ind w:left="4320" w:hanging="180"/>
+      </w:pPr>
+    </w:lvl>
+    <w:lvl w:ilvl="6" w:tplc="240A000F" w:tentative="1">
+      <w:start w:val="1"/>
+      <w:numFmt w:val="decimal"/>
+      <w:lvlText w:val="%7."/>
+      <w:lvlJc w:val="left"/>
+      <w:pPr>
+        <w:ind w:left="5040" w:hanging="360"/>
+      </w:pPr>
+    </w:lvl>
+    <w:lvl w:ilvl="7" w:tplc="240A0019" w:tentative="1">
+      <w:start w:val="1"/>
+      <w:numFmt w:val="lowerLetter"/>
+      <w:lvlText w:val="%8."/>
+      <w:lvlJc w:val="left"/>
+      <w:pPr>
+        <w:ind w:left="5760" w:hanging="360"/>
+      </w:pPr>
+    </w:lvl>
+    <w:lvl w:ilvl="8" w:tplc="240A001B" w:tentative="1">
+      <w:start w:val="1"/>
+      <w:numFmt w:val="lowerRoman"/>
+      <w:lvlText w:val="%9."/>
+      <w:lvlJc w:val="right"/>
+      <w:pPr>
+        <w:ind w:left="6480" w:hanging="180"/>
+      </w:pPr>
+    </w:lvl>
+  </w:abstractNum>
+  <w:abstractNum w:abstractNumId="7" w15:restartNumberingAfterBreak="0">
     <w:nsid w:val="57CB5D61"/>
     <w:multiLevelType w:val="hybridMultilevel"/>
     <w:tmpl w:val="48565760"/>
@@ -1970,10 +3615,10 @@
     <w:abstractNumId w:val="2"/>
   </w:num>
   <w:num w:numId="2">
-    <w:abstractNumId w:val="4"/>
+    <w:abstractNumId w:val="5"/>
   </w:num>
   <w:num w:numId="3">
-    <w:abstractNumId w:val="5"/>
+    <w:abstractNumId w:val="7"/>
   </w:num>
   <w:num w:numId="4">
     <w:abstractNumId w:val="0"/>
@@ -1982,13 +3627,19 @@
     <w:abstractNumId w:val="1"/>
   </w:num>
   <w:num w:numId="6">
+    <w:abstractNumId w:val="4"/>
+  </w:num>
+  <w:num w:numId="7">
     <w:abstractNumId w:val="3"/>
+  </w:num>
+  <w:num w:numId="8">
+    <w:abstractNumId w:val="6"/>
   </w:num>
 </w:numbering>
 </file>
 
 <file path=word/styles.xml><?xml version="1.0" encoding="utf-8"?>
-<w:styles xmlns:mc="http://schemas.openxmlformats.org/markup-compatibility/2006" xmlns:r="http://schemas.openxmlformats.org/officeDocument/2006/relationships" xmlns:w="http://schemas.openxmlformats.org/wordprocessingml/2006/main" xmlns:w14="http://schemas.microsoft.com/office/word/2010/wordml" xmlns:w15="http://schemas.microsoft.com/office/word/2012/wordml" xmlns:w16cid="http://schemas.microsoft.com/office/word/2016/wordml/cid" xmlns:w16se="http://schemas.microsoft.com/office/word/2015/wordml/symex" mc:Ignorable="w14 w15 w16se w16cid">
+<w:styles xmlns:mc="http://schemas.openxmlformats.org/markup-compatibility/2006" xmlns:r="http://schemas.openxmlformats.org/officeDocument/2006/relationships" xmlns:w="http://schemas.openxmlformats.org/wordprocessingml/2006/main" xmlns:w14="http://schemas.microsoft.com/office/word/2010/wordml" xmlns:w15="http://schemas.microsoft.com/office/word/2012/wordml" mc:Ignorable="w14 w15">
   <w:docDefaults>
     <w:rPrDefault>
       <w:rPr>
@@ -2004,7 +3655,7 @@
       </w:pPr>
     </w:pPrDefault>
   </w:docDefaults>
-  <w:latentStyles w:defLockedState="0" w:defUIPriority="99" w:defSemiHidden="0" w:defUnhideWhenUsed="0" w:defQFormat="0" w:count="375">
+  <w:latentStyles w:defLockedState="0" w:defUIPriority="99" w:defSemiHidden="0" w:defUnhideWhenUsed="0" w:defQFormat="0" w:count="371">
     <w:lsdException w:name="Normal" w:uiPriority="0" w:qFormat="1"/>
     <w:lsdException w:name="heading 1" w:uiPriority="9" w:qFormat="1"/>
     <w:lsdException w:name="heading 2" w:semiHidden="1" w:uiPriority="9" w:unhideWhenUsed="1" w:qFormat="1"/>
@@ -2110,6 +3761,7 @@
     <w:lsdException w:name="HTML Sample" w:semiHidden="1" w:unhideWhenUsed="1"/>
     <w:lsdException w:name="HTML Typewriter" w:semiHidden="1" w:unhideWhenUsed="1"/>
     <w:lsdException w:name="HTML Variable" w:semiHidden="1" w:unhideWhenUsed="1"/>
+    <w:lsdException w:name="Normal Table" w:semiHidden="1" w:unhideWhenUsed="1"/>
     <w:lsdException w:name="annotation subject" w:semiHidden="1" w:unhideWhenUsed="1"/>
     <w:lsdException w:name="No List" w:semiHidden="1" w:unhideWhenUsed="1"/>
     <w:lsdException w:name="Outline List 1" w:semiHidden="1" w:unhideWhenUsed="1"/>
@@ -2153,8 +3805,10 @@
     <w:lsdException w:name="Table Elegant" w:semiHidden="1" w:unhideWhenUsed="1"/>
     <w:lsdException w:name="Table Professional" w:semiHidden="1" w:unhideWhenUsed="1"/>
     <w:lsdException w:name="Table Subtle 1" w:semiHidden="1" w:unhideWhenUsed="1"/>
+    <w:lsdException w:name="Table Subtle 2" w:semiHidden="1" w:unhideWhenUsed="1"/>
     <w:lsdException w:name="Table Web 1" w:semiHidden="1" w:unhideWhenUsed="1"/>
     <w:lsdException w:name="Table Web 2" w:semiHidden="1" w:unhideWhenUsed="1"/>
+    <w:lsdException w:name="Table Web 3" w:semiHidden="1" w:unhideWhenUsed="1"/>
     <w:lsdException w:name="Balloon Text" w:semiHidden="1" w:unhideWhenUsed="1"/>
     <w:lsdException w:name="Table Grid" w:uiPriority="39"/>
     <w:lsdException w:name="Table Theme" w:semiHidden="1" w:unhideWhenUsed="1"/>
@@ -2373,10 +4027,6 @@
     <w:lsdException w:name="List Table 5 Dark Accent 6" w:uiPriority="50"/>
     <w:lsdException w:name="List Table 6 Colorful Accent 6" w:uiPriority="51"/>
     <w:lsdException w:name="List Table 7 Colorful Accent 6" w:uiPriority="52"/>
-    <w:lsdException w:name="Mention" w:semiHidden="1" w:unhideWhenUsed="1"/>
-    <w:lsdException w:name="Smart Hyperlink" w:semiHidden="1" w:unhideWhenUsed="1"/>
-    <w:lsdException w:name="Hashtag" w:semiHidden="1" w:unhideWhenUsed="1"/>
-    <w:lsdException w:name="Unresolved Mention" w:semiHidden="1" w:unhideWhenUsed="1"/>
   </w:latentStyles>
   <w:style w:type="paragraph" w:default="1" w:styleId="Normal">
     <w:name w:val="Normal"/>
@@ -2555,7 +4205,7 @@
       <w:contextualSpacing/>
     </w:pPr>
   </w:style>
-  <w:style w:type="paragraph" w:styleId="TtuloTDC">
+  <w:style w:type="paragraph" w:styleId="TtulodeTDC">
     <w:name w:val="TOC Heading"/>
     <w:basedOn w:val="Ttulo1"/>
     <w:next w:val="Normal"/>
@@ -2888,7 +4538,7 @@
 </file>
 
 <file path=customXml/itemProps1.xml><?xml version="1.0" encoding="utf-8"?>
-<ds:datastoreItem xmlns:ds="http://schemas.openxmlformats.org/officeDocument/2006/customXml" ds:itemID="{DC433951-7D62-4141-9ECB-4DA81228ADF9}">
+<ds:datastoreItem xmlns:ds="http://schemas.openxmlformats.org/officeDocument/2006/customXml" ds:itemID="{23AD9DC7-4390-4704-AC24-159952D30CB9}">
   <ds:schemaRefs>
     <ds:schemaRef ds:uri="http://schemas.openxmlformats.org/officeDocument/2006/bibliography"/>
   </ds:schemaRefs>
